--- a/Articles/2024/6-SASS-Or-SCSS/12-Portfolio-Website/14-Making-Site-More-Responsive-With-Media-Queries/14 Making Site More Responsive with Media Queries.docx
+++ b/Articles/2024/6-SASS-Or-SCSS/12-Portfolio-Website/14-Making-Site-More-Responsive-With-Media-Queries/14 Making Site More Responsive with Media Queries.docx
@@ -22,6 +22,9 @@
     </w:p>
     <w:p>
       <w:r>
+        <w:rPr>
+          <w:noProof/>
+        </w:rPr>
         <w:drawing>
           <wp:inline distT="0" distB="0" distL="0" distR="0" wp14:anchorId="6987CAF8" wp14:editId="26AAB488">
             <wp:extent cx="5943600" cy="668020"/>
@@ -135,10 +138,1441 @@
         </w:drawing>
       </w:r>
     </w:p>
+    <w:p>
+      <w:pPr>
+        <w:pStyle w:val="Heading1"/>
+      </w:pPr>
+      <w:r>
+        <w:t>Adding a Mixin</w:t>
+      </w:r>
+    </w:p>
+    <w:p>
+      <w:r>
+        <w:t xml:space="preserve">Go to your </w:t>
+      </w:r>
+      <w:proofErr w:type="spellStart"/>
+      <w:proofErr w:type="gramStart"/>
+      <w:r>
+        <w:rPr>
+          <w:rStyle w:val="BigDarkBoldChar"/>
+        </w:rPr>
+        <w:t>config.scss</w:t>
+      </w:r>
+      <w:proofErr w:type="spellEnd"/>
+      <w:proofErr w:type="gramEnd"/>
+      <w:r>
+        <w:t xml:space="preserve"> partial file</w:t>
+      </w:r>
+    </w:p>
+    <w:p>
+      <w:r>
+        <w:rPr>
+          <w:noProof/>
+        </w:rPr>
+        <w:drawing>
+          <wp:inline distT="0" distB="0" distL="0" distR="0" wp14:anchorId="59222F59" wp14:editId="7F1D5A84">
+            <wp:extent cx="1409700" cy="419100"/>
+            <wp:effectExtent l="0" t="0" r="0" b="0"/>
+            <wp:docPr id="685560085" name="Picture 1"/>
+            <wp:cNvGraphicFramePr>
+              <a:graphicFrameLocks xmlns:a="http://schemas.openxmlformats.org/drawingml/2006/main" noChangeAspect="1"/>
+            </wp:cNvGraphicFramePr>
+            <a:graphic xmlns:a="http://schemas.openxmlformats.org/drawingml/2006/main">
+              <a:graphicData uri="http://schemas.openxmlformats.org/drawingml/2006/picture">
+                <pic:pic xmlns:pic="http://schemas.openxmlformats.org/drawingml/2006/picture">
+                  <pic:nvPicPr>
+                    <pic:cNvPr id="0" name="Picture 1"/>
+                    <pic:cNvPicPr>
+                      <a:picLocks noChangeAspect="1" noChangeArrowheads="1"/>
+                    </pic:cNvPicPr>
+                  </pic:nvPicPr>
+                  <pic:blipFill>
+                    <a:blip r:embed="rId8">
+                      <a:extLst>
+                        <a:ext uri="{28A0092B-C50C-407E-A947-70E740481C1C}">
+                          <a14:useLocalDpi xmlns:a14="http://schemas.microsoft.com/office/drawing/2010/main" val="0"/>
+                        </a:ext>
+                      </a:extLst>
+                    </a:blip>
+                    <a:srcRect/>
+                    <a:stretch>
+                      <a:fillRect/>
+                    </a:stretch>
+                  </pic:blipFill>
+                  <pic:spPr bwMode="auto">
+                    <a:xfrm>
+                      <a:off x="0" y="0"/>
+                      <a:ext cx="1409700" cy="419100"/>
+                    </a:xfrm>
+                    <a:prstGeom prst="rect">
+                      <a:avLst/>
+                    </a:prstGeom>
+                    <a:noFill/>
+                    <a:ln>
+                      <a:noFill/>
+                    </a:ln>
+                  </pic:spPr>
+                </pic:pic>
+              </a:graphicData>
+            </a:graphic>
+          </wp:inline>
+        </w:drawing>
+      </w:r>
+    </w:p>
+    <w:p>
+      <w:pPr>
+        <w:pStyle w:val="code"/>
+      </w:pPr>
+      <w:r>
+        <w:t>@mixin media-</w:t>
+      </w:r>
+      <w:proofErr w:type="gramStart"/>
+      <w:r>
+        <w:t>md{</w:t>
+      </w:r>
+      <w:proofErr w:type="gramEnd"/>
+    </w:p>
+    <w:p>
+      <w:pPr>
+        <w:pStyle w:val="code"/>
+      </w:pPr>
+      <w:r>
+        <w:t xml:space="preserve">    @media screen and (min-width: 768px) {</w:t>
+      </w:r>
+    </w:p>
+    <w:p>
+      <w:pPr>
+        <w:pStyle w:val="code"/>
+      </w:pPr>
+      <w:r>
+        <w:t xml:space="preserve">        @content;</w:t>
+      </w:r>
+    </w:p>
+    <w:p>
+      <w:pPr>
+        <w:pStyle w:val="code"/>
+      </w:pPr>
+      <w:r>
+        <w:t xml:space="preserve">    }</w:t>
+      </w:r>
+    </w:p>
+    <w:p>
+      <w:pPr>
+        <w:pStyle w:val="code"/>
+      </w:pPr>
+      <w:r>
+        <w:t>}</w:t>
+      </w:r>
+    </w:p>
+    <w:p>
+      <w:pPr>
+        <w:pStyle w:val="code"/>
+      </w:pPr>
+    </w:p>
+    <w:p>
+      <w:pPr>
+        <w:pStyle w:val="code"/>
+      </w:pPr>
+    </w:p>
+    <w:p>
+      <w:pPr>
+        <w:pStyle w:val="Heading1"/>
+      </w:pPr>
+      <w:r>
+        <w:lastRenderedPageBreak/>
+        <w:t>Copy and Paste 2 more Sizes</w:t>
+      </w:r>
+    </w:p>
+    <w:p>
+      <w:r>
+        <w:rPr>
+          <w:noProof/>
+        </w:rPr>
+        <w:drawing>
+          <wp:inline distT="0" distB="0" distL="0" distR="0" wp14:anchorId="64BE17DB" wp14:editId="76AE3DFF">
+            <wp:extent cx="2038350" cy="2074808"/>
+            <wp:effectExtent l="0" t="0" r="0" b="1905"/>
+            <wp:docPr id="801861092" name="Picture 2"/>
+            <wp:cNvGraphicFramePr>
+              <a:graphicFrameLocks xmlns:a="http://schemas.openxmlformats.org/drawingml/2006/main" noChangeAspect="1"/>
+            </wp:cNvGraphicFramePr>
+            <a:graphic xmlns:a="http://schemas.openxmlformats.org/drawingml/2006/main">
+              <a:graphicData uri="http://schemas.openxmlformats.org/drawingml/2006/picture">
+                <pic:pic xmlns:pic="http://schemas.openxmlformats.org/drawingml/2006/picture">
+                  <pic:nvPicPr>
+                    <pic:cNvPr id="0" name="Picture 2"/>
+                    <pic:cNvPicPr>
+                      <a:picLocks noChangeAspect="1" noChangeArrowheads="1"/>
+                    </pic:cNvPicPr>
+                  </pic:nvPicPr>
+                  <pic:blipFill>
+                    <a:blip r:embed="rId9" cstate="print">
+                      <a:extLst>
+                        <a:ext uri="{28A0092B-C50C-407E-A947-70E740481C1C}">
+                          <a14:useLocalDpi xmlns:a14="http://schemas.microsoft.com/office/drawing/2010/main" val="0"/>
+                        </a:ext>
+                      </a:extLst>
+                    </a:blip>
+                    <a:srcRect/>
+                    <a:stretch>
+                      <a:fillRect/>
+                    </a:stretch>
+                  </pic:blipFill>
+                  <pic:spPr bwMode="auto">
+                    <a:xfrm>
+                      <a:off x="0" y="0"/>
+                      <a:ext cx="2046867" cy="2083477"/>
+                    </a:xfrm>
+                    <a:prstGeom prst="rect">
+                      <a:avLst/>
+                    </a:prstGeom>
+                    <a:noFill/>
+                    <a:ln>
+                      <a:noFill/>
+                    </a:ln>
+                  </pic:spPr>
+                </pic:pic>
+              </a:graphicData>
+            </a:graphic>
+          </wp:inline>
+        </w:drawing>
+      </w:r>
+    </w:p>
+    <w:p>
+      <w:r>
+        <w:t>Make these changes to the new two media queries</w:t>
+      </w:r>
+    </w:p>
+    <w:p>
+      <w:r>
+        <w:rPr>
+          <w:noProof/>
+        </w:rPr>
+        <w:drawing>
+          <wp:inline distT="0" distB="0" distL="0" distR="0" wp14:anchorId="430BF79F" wp14:editId="3D27762A">
+            <wp:extent cx="5191850" cy="3105583"/>
+            <wp:effectExtent l="0" t="0" r="8890" b="0"/>
+            <wp:docPr id="366586457" name="Picture 1"/>
+            <wp:cNvGraphicFramePr>
+              <a:graphicFrameLocks xmlns:a="http://schemas.openxmlformats.org/drawingml/2006/main" noChangeAspect="1"/>
+            </wp:cNvGraphicFramePr>
+            <a:graphic xmlns:a="http://schemas.openxmlformats.org/drawingml/2006/main">
+              <a:graphicData uri="http://schemas.openxmlformats.org/drawingml/2006/picture">
+                <pic:pic xmlns:pic="http://schemas.openxmlformats.org/drawingml/2006/picture">
+                  <pic:nvPicPr>
+                    <pic:cNvPr id="366586457" name=""/>
+                    <pic:cNvPicPr/>
+                  </pic:nvPicPr>
+                  <pic:blipFill>
+                    <a:blip r:embed="rId10"/>
+                    <a:stretch>
+                      <a:fillRect/>
+                    </a:stretch>
+                  </pic:blipFill>
+                  <pic:spPr>
+                    <a:xfrm>
+                      <a:off x="0" y="0"/>
+                      <a:ext cx="5191850" cy="3105583"/>
+                    </a:xfrm>
+                    <a:prstGeom prst="rect">
+                      <a:avLst/>
+                    </a:prstGeom>
+                  </pic:spPr>
+                </pic:pic>
+              </a:graphicData>
+            </a:graphic>
+          </wp:inline>
+        </w:drawing>
+      </w:r>
+    </w:p>
     <w:p/>
+    <w:p>
+      <w:r>
+        <w:t xml:space="preserve">Go back to the </w:t>
+      </w:r>
+      <w:r>
+        <w:rPr>
+          <w:rStyle w:val="BigDarkBoldChar"/>
+        </w:rPr>
+        <w:t>Home</w:t>
+      </w:r>
+      <w:r>
+        <w:t xml:space="preserve"> page</w:t>
+      </w:r>
+    </w:p>
+    <w:p>
+      <w:r>
+        <w:rPr>
+          <w:noProof/>
+        </w:rPr>
+        <w:drawing>
+          <wp:inline distT="0" distB="0" distL="0" distR="0" wp14:anchorId="215CFFB2" wp14:editId="07CA0BD6">
+            <wp:extent cx="1495634" cy="428685"/>
+            <wp:effectExtent l="0" t="0" r="9525" b="9525"/>
+            <wp:docPr id="1831507299" name="Picture 1"/>
+            <wp:cNvGraphicFramePr>
+              <a:graphicFrameLocks xmlns:a="http://schemas.openxmlformats.org/drawingml/2006/main" noChangeAspect="1"/>
+            </wp:cNvGraphicFramePr>
+            <a:graphic xmlns:a="http://schemas.openxmlformats.org/drawingml/2006/main">
+              <a:graphicData uri="http://schemas.openxmlformats.org/drawingml/2006/picture">
+                <pic:pic xmlns:pic="http://schemas.openxmlformats.org/drawingml/2006/picture">
+                  <pic:nvPicPr>
+                    <pic:cNvPr id="1831507299" name=""/>
+                    <pic:cNvPicPr/>
+                  </pic:nvPicPr>
+                  <pic:blipFill>
+                    <a:blip r:embed="rId11"/>
+                    <a:stretch>
+                      <a:fillRect/>
+                    </a:stretch>
+                  </pic:blipFill>
+                  <pic:spPr>
+                    <a:xfrm>
+                      <a:off x="0" y="0"/>
+                      <a:ext cx="1495634" cy="428685"/>
+                    </a:xfrm>
+                    <a:prstGeom prst="rect">
+                      <a:avLst/>
+                    </a:prstGeom>
+                  </pic:spPr>
+                </pic:pic>
+              </a:graphicData>
+            </a:graphic>
+          </wp:inline>
+        </w:drawing>
+      </w:r>
+    </w:p>
+    <w:p/>
+    <w:p>
+      <w:pPr>
+        <w:pStyle w:val="Heading1"/>
+      </w:pPr>
+      <w:r>
+        <w:lastRenderedPageBreak/>
+        <w:t xml:space="preserve">Start a New Partial </w:t>
+      </w:r>
+      <w:proofErr w:type="spellStart"/>
+      <w:proofErr w:type="gramStart"/>
+      <w:r>
+        <w:t>responsive.scss</w:t>
+      </w:r>
+      <w:proofErr w:type="spellEnd"/>
+      <w:proofErr w:type="gramEnd"/>
+      <w:r>
+        <w:t xml:space="preserve"> File</w:t>
+      </w:r>
+    </w:p>
+    <w:p>
+      <w:r>
+        <w:rPr>
+          <w:noProof/>
+        </w:rPr>
+        <w:drawing>
+          <wp:inline distT="0" distB="0" distL="0" distR="0" wp14:anchorId="4BE33286" wp14:editId="661625EE">
+            <wp:extent cx="2095792" cy="1028844"/>
+            <wp:effectExtent l="0" t="0" r="0" b="0"/>
+            <wp:docPr id="1867600791" name="Picture 1"/>
+            <wp:cNvGraphicFramePr>
+              <a:graphicFrameLocks xmlns:a="http://schemas.openxmlformats.org/drawingml/2006/main" noChangeAspect="1"/>
+            </wp:cNvGraphicFramePr>
+            <a:graphic xmlns:a="http://schemas.openxmlformats.org/drawingml/2006/main">
+              <a:graphicData uri="http://schemas.openxmlformats.org/drawingml/2006/picture">
+                <pic:pic xmlns:pic="http://schemas.openxmlformats.org/drawingml/2006/picture">
+                  <pic:nvPicPr>
+                    <pic:cNvPr id="1867600791" name=""/>
+                    <pic:cNvPicPr/>
+                  </pic:nvPicPr>
+                  <pic:blipFill>
+                    <a:blip r:embed="rId12"/>
+                    <a:stretch>
+                      <a:fillRect/>
+                    </a:stretch>
+                  </pic:blipFill>
+                  <pic:spPr>
+                    <a:xfrm>
+                      <a:off x="0" y="0"/>
+                      <a:ext cx="2095792" cy="1028844"/>
+                    </a:xfrm>
+                    <a:prstGeom prst="rect">
+                      <a:avLst/>
+                    </a:prstGeom>
+                  </pic:spPr>
+                </pic:pic>
+              </a:graphicData>
+            </a:graphic>
+          </wp:inline>
+        </w:drawing>
+      </w:r>
+    </w:p>
+    <w:p>
+      <w:r>
+        <w:t xml:space="preserve"> Go to the </w:t>
+      </w:r>
+      <w:proofErr w:type="spellStart"/>
+      <w:r>
+        <w:rPr>
+          <w:rStyle w:val="BigDarkBoldChar"/>
+        </w:rPr>
+        <w:t>main.scss</w:t>
+      </w:r>
+      <w:proofErr w:type="spellEnd"/>
+      <w:r>
+        <w:t xml:space="preserve"> file</w:t>
+      </w:r>
+    </w:p>
+    <w:p>
+      <w:r>
+        <w:rPr>
+          <w:noProof/>
+        </w:rPr>
+        <w:drawing>
+          <wp:inline distT="0" distB="0" distL="0" distR="0" wp14:anchorId="7B684488" wp14:editId="6A1A1455">
+            <wp:extent cx="1286054" cy="362001"/>
+            <wp:effectExtent l="0" t="0" r="0" b="0"/>
+            <wp:docPr id="1577561220" name="Picture 1"/>
+            <wp:cNvGraphicFramePr>
+              <a:graphicFrameLocks xmlns:a="http://schemas.openxmlformats.org/drawingml/2006/main" noChangeAspect="1"/>
+            </wp:cNvGraphicFramePr>
+            <a:graphic xmlns:a="http://schemas.openxmlformats.org/drawingml/2006/main">
+              <a:graphicData uri="http://schemas.openxmlformats.org/drawingml/2006/picture">
+                <pic:pic xmlns:pic="http://schemas.openxmlformats.org/drawingml/2006/picture">
+                  <pic:nvPicPr>
+                    <pic:cNvPr id="1577561220" name=""/>
+                    <pic:cNvPicPr/>
+                  </pic:nvPicPr>
+                  <pic:blipFill>
+                    <a:blip r:embed="rId13"/>
+                    <a:stretch>
+                      <a:fillRect/>
+                    </a:stretch>
+                  </pic:blipFill>
+                  <pic:spPr>
+                    <a:xfrm>
+                      <a:off x="0" y="0"/>
+                      <a:ext cx="1286054" cy="362001"/>
+                    </a:xfrm>
+                    <a:prstGeom prst="rect">
+                      <a:avLst/>
+                    </a:prstGeom>
+                  </pic:spPr>
+                </pic:pic>
+              </a:graphicData>
+            </a:graphic>
+          </wp:inline>
+        </w:drawing>
+      </w:r>
+    </w:p>
+    <w:p>
+      <w:r>
+        <w:rPr>
+          <w:rStyle w:val="BlueBoldenChar"/>
+          <w:rFonts w:eastAsiaTheme="minorHAnsi"/>
+        </w:rPr>
+        <w:t>@i</w:t>
+      </w:r>
+      <w:r>
+        <w:rPr>
+          <w:rStyle w:val="BlueBoldenChar"/>
+          <w:rFonts w:eastAsiaTheme="minorHAnsi"/>
+        </w:rPr>
+        <w:t>nclude</w:t>
+      </w:r>
+      <w:r>
+        <w:t xml:space="preserve"> new File in </w:t>
+      </w:r>
+      <w:proofErr w:type="spellStart"/>
+      <w:proofErr w:type="gramStart"/>
+      <w:r>
+        <w:t>main.scss</w:t>
+      </w:r>
+      <w:proofErr w:type="spellEnd"/>
+      <w:proofErr w:type="gramEnd"/>
+    </w:p>
+    <w:p>
+      <w:r>
+        <w:rPr>
+          <w:noProof/>
+        </w:rPr>
+        <w:drawing>
+          <wp:inline distT="0" distB="0" distL="0" distR="0" wp14:anchorId="32E3F694" wp14:editId="6E775A24">
+            <wp:extent cx="4877481" cy="2086266"/>
+            <wp:effectExtent l="0" t="0" r="0" b="9525"/>
+            <wp:docPr id="416688279" name="Picture 1"/>
+            <wp:cNvGraphicFramePr>
+              <a:graphicFrameLocks xmlns:a="http://schemas.openxmlformats.org/drawingml/2006/main" noChangeAspect="1"/>
+            </wp:cNvGraphicFramePr>
+            <a:graphic xmlns:a="http://schemas.openxmlformats.org/drawingml/2006/main">
+              <a:graphicData uri="http://schemas.openxmlformats.org/drawingml/2006/picture">
+                <pic:pic xmlns:pic="http://schemas.openxmlformats.org/drawingml/2006/picture">
+                  <pic:nvPicPr>
+                    <pic:cNvPr id="416688279" name=""/>
+                    <pic:cNvPicPr/>
+                  </pic:nvPicPr>
+                  <pic:blipFill>
+                    <a:blip r:embed="rId14"/>
+                    <a:stretch>
+                      <a:fillRect/>
+                    </a:stretch>
+                  </pic:blipFill>
+                  <pic:spPr>
+                    <a:xfrm>
+                      <a:off x="0" y="0"/>
+                      <a:ext cx="4877481" cy="2086266"/>
+                    </a:xfrm>
+                    <a:prstGeom prst="rect">
+                      <a:avLst/>
+                    </a:prstGeom>
+                  </pic:spPr>
+                </pic:pic>
+              </a:graphicData>
+            </a:graphic>
+          </wp:inline>
+        </w:drawing>
+      </w:r>
+    </w:p>
+    <w:p/>
+    <w:p>
+      <w:pPr>
+        <w:pStyle w:val="Heading1"/>
+      </w:pPr>
+      <w:r>
+        <w:t>Home Page responsive design</w:t>
+      </w:r>
+    </w:p>
+    <w:p>
+      <w:r>
+        <w:t xml:space="preserve">Go to Your Partial </w:t>
+      </w:r>
+      <w:proofErr w:type="spellStart"/>
+      <w:proofErr w:type="gramStart"/>
+      <w:r>
+        <w:rPr>
+          <w:rStyle w:val="BigDarkBoldChar"/>
+        </w:rPr>
+        <w:t>responsive.scss</w:t>
+      </w:r>
+      <w:proofErr w:type="spellEnd"/>
+      <w:proofErr w:type="gramEnd"/>
+      <w:r>
+        <w:t xml:space="preserve"> File</w:t>
+      </w:r>
+    </w:p>
+    <w:p>
+      <w:r>
+        <w:t>We will begin to write our code</w:t>
+      </w:r>
+      <w:r>
+        <w:t xml:space="preserve"> for the home page</w:t>
+      </w:r>
+      <w:r>
+        <w:t>.</w:t>
+      </w:r>
+    </w:p>
+    <w:p>
+      <w:r>
+        <w:t xml:space="preserve">Start by </w:t>
+      </w:r>
+      <w:r>
+        <w:rPr>
+          <w:rStyle w:val="boldBlueChar"/>
+          <w:rFonts w:eastAsiaTheme="minorHAnsi"/>
+        </w:rPr>
+        <w:t>@including</w:t>
+      </w:r>
+      <w:r>
+        <w:t xml:space="preserve"> your </w:t>
+      </w:r>
+      <w:r>
+        <w:rPr>
+          <w:rStyle w:val="boldBlueChar"/>
+          <w:rFonts w:eastAsiaTheme="minorHAnsi"/>
+        </w:rPr>
+        <w:t xml:space="preserve">mixin </w:t>
+      </w:r>
+      <w:r>
+        <w:t>media queries. Start with the smaller sizes and work our way up</w:t>
+      </w:r>
+    </w:p>
+    <w:p>
+      <w:pPr>
+        <w:pStyle w:val="code"/>
+      </w:pPr>
+    </w:p>
+    <w:p>
+      <w:pPr>
+        <w:pStyle w:val="code"/>
+      </w:pPr>
+      <w:r>
+        <w:t>@include media-md {</w:t>
+      </w:r>
+    </w:p>
+    <w:p>
+      <w:pPr>
+        <w:pStyle w:val="code"/>
+      </w:pPr>
+    </w:p>
+    <w:p>
+      <w:pPr>
+        <w:pStyle w:val="code"/>
+      </w:pPr>
+      <w:r>
+        <w:t xml:space="preserve">    </w:t>
+      </w:r>
+    </w:p>
+    <w:p>
+      <w:pPr>
+        <w:pStyle w:val="code"/>
+      </w:pPr>
+      <w:r>
+        <w:t>}</w:t>
+      </w:r>
+    </w:p>
+    <w:p>
+      <w:pPr>
+        <w:pStyle w:val="code"/>
+      </w:pPr>
+    </w:p>
+    <w:p>
+      <w:pPr>
+        <w:pStyle w:val="code"/>
+      </w:pPr>
+      <w:r>
+        <w:rPr>
+          <w:noProof/>
+        </w:rPr>
+        <w:lastRenderedPageBreak/>
+        <w:drawing>
+          <wp:inline distT="0" distB="0" distL="0" distR="0" wp14:anchorId="5E978DCB" wp14:editId="7727809B">
+            <wp:extent cx="4391638" cy="1667108"/>
+            <wp:effectExtent l="0" t="0" r="0" b="9525"/>
+            <wp:docPr id="348440938" name="Picture 1"/>
+            <wp:cNvGraphicFramePr>
+              <a:graphicFrameLocks xmlns:a="http://schemas.openxmlformats.org/drawingml/2006/main" noChangeAspect="1"/>
+            </wp:cNvGraphicFramePr>
+            <a:graphic xmlns:a="http://schemas.openxmlformats.org/drawingml/2006/main">
+              <a:graphicData uri="http://schemas.openxmlformats.org/drawingml/2006/picture">
+                <pic:pic xmlns:pic="http://schemas.openxmlformats.org/drawingml/2006/picture">
+                  <pic:nvPicPr>
+                    <pic:cNvPr id="348440938" name=""/>
+                    <pic:cNvPicPr/>
+                  </pic:nvPicPr>
+                  <pic:blipFill>
+                    <a:blip r:embed="rId15"/>
+                    <a:stretch>
+                      <a:fillRect/>
+                    </a:stretch>
+                  </pic:blipFill>
+                  <pic:spPr>
+                    <a:xfrm>
+                      <a:off x="0" y="0"/>
+                      <a:ext cx="4391638" cy="1667108"/>
+                    </a:xfrm>
+                    <a:prstGeom prst="rect">
+                      <a:avLst/>
+                    </a:prstGeom>
+                  </pic:spPr>
+                </pic:pic>
+              </a:graphicData>
+            </a:graphic>
+          </wp:inline>
+        </w:drawing>
+      </w:r>
+    </w:p>
+    <w:p/>
+    <w:p>
+      <w:r>
+        <w:t>Now start to write your code inside of this media query</w:t>
+      </w:r>
+    </w:p>
+    <w:p>
+      <w:pPr>
+        <w:pStyle w:val="code"/>
+      </w:pPr>
+      <w:r>
+        <w:t>@include media-md {</w:t>
+      </w:r>
+    </w:p>
+    <w:p>
+      <w:pPr>
+        <w:pStyle w:val="code"/>
+      </w:pPr>
+    </w:p>
+    <w:p>
+      <w:pPr>
+        <w:pStyle w:val="code"/>
+      </w:pPr>
+      <w:r>
+        <w:t xml:space="preserve">    </w:t>
+      </w:r>
+      <w:proofErr w:type="gramStart"/>
+      <w:r>
+        <w:t>.menu</w:t>
+      </w:r>
+      <w:proofErr w:type="gramEnd"/>
+      <w:r>
+        <w:t>-</w:t>
+      </w:r>
+      <w:proofErr w:type="spellStart"/>
+      <w:r>
+        <w:t>btn</w:t>
+      </w:r>
+      <w:proofErr w:type="spellEnd"/>
+      <w:r>
+        <w:t xml:space="preserve"> {</w:t>
+      </w:r>
+    </w:p>
+    <w:p>
+      <w:pPr>
+        <w:pStyle w:val="code"/>
+      </w:pPr>
+      <w:r>
+        <w:t xml:space="preserve">        </w:t>
+      </w:r>
+    </w:p>
+    <w:p>
+      <w:pPr>
+        <w:pStyle w:val="code"/>
+      </w:pPr>
+      <w:r>
+        <w:t xml:space="preserve">        visibility: hidden;</w:t>
+      </w:r>
+    </w:p>
+    <w:p>
+      <w:pPr>
+        <w:pStyle w:val="code"/>
+      </w:pPr>
+      <w:r>
+        <w:t xml:space="preserve">    }</w:t>
+      </w:r>
+    </w:p>
+    <w:p>
+      <w:pPr>
+        <w:pStyle w:val="code"/>
+      </w:pPr>
+    </w:p>
+    <w:p>
+      <w:pPr>
+        <w:pStyle w:val="code"/>
+      </w:pPr>
+      <w:r>
+        <w:t xml:space="preserve">    .nav {</w:t>
+      </w:r>
+    </w:p>
+    <w:p>
+      <w:pPr>
+        <w:pStyle w:val="code"/>
+      </w:pPr>
+    </w:p>
+    <w:p>
+      <w:pPr>
+        <w:pStyle w:val="code"/>
+      </w:pPr>
+      <w:r>
+        <w:t xml:space="preserve">        visibility: visible;</w:t>
+      </w:r>
+    </w:p>
+    <w:p>
+      <w:pPr>
+        <w:pStyle w:val="code"/>
+      </w:pPr>
+    </w:p>
+    <w:p>
+      <w:pPr>
+        <w:pStyle w:val="code"/>
+      </w:pPr>
+      <w:r>
+        <w:t xml:space="preserve">        </w:t>
+      </w:r>
+      <w:proofErr w:type="gramStart"/>
+      <w:r>
+        <w:t>.menu</w:t>
+      </w:r>
+      <w:proofErr w:type="gramEnd"/>
+      <w:r>
+        <w:t>-nav {</w:t>
+      </w:r>
+    </w:p>
+    <w:p>
+      <w:pPr>
+        <w:pStyle w:val="code"/>
+      </w:pPr>
+    </w:p>
+    <w:p>
+      <w:pPr>
+        <w:pStyle w:val="code"/>
+      </w:pPr>
+      <w:r>
+        <w:t xml:space="preserve">            display: block;</w:t>
+      </w:r>
+    </w:p>
+    <w:p>
+      <w:pPr>
+        <w:pStyle w:val="code"/>
+      </w:pPr>
+      <w:r>
+        <w:t xml:space="preserve">            transform: </w:t>
+      </w:r>
+      <w:proofErr w:type="spellStart"/>
+      <w:proofErr w:type="gramStart"/>
+      <w:r>
+        <w:t>translateY</w:t>
+      </w:r>
+      <w:proofErr w:type="spellEnd"/>
+      <w:r>
+        <w:t>(</w:t>
+      </w:r>
+      <w:proofErr w:type="gramEnd"/>
+      <w:r>
+        <w:t>0);</w:t>
+      </w:r>
+    </w:p>
+    <w:p>
+      <w:pPr>
+        <w:pStyle w:val="code"/>
+      </w:pPr>
+      <w:r>
+        <w:t xml:space="preserve">            height: 100%;</w:t>
+      </w:r>
+    </w:p>
+    <w:p>
+      <w:pPr>
+        <w:pStyle w:val="code"/>
+      </w:pPr>
+      <w:r>
+        <w:t xml:space="preserve">            </w:t>
+      </w:r>
+      <w:proofErr w:type="spellStart"/>
+      <w:proofErr w:type="gramStart"/>
+      <w:r>
+        <w:t>background:transparent</w:t>
+      </w:r>
+      <w:proofErr w:type="spellEnd"/>
+      <w:proofErr w:type="gramEnd"/>
+      <w:r>
+        <w:t>;</w:t>
+      </w:r>
+    </w:p>
+    <w:p>
+      <w:pPr>
+        <w:pStyle w:val="code"/>
+      </w:pPr>
+      <w:r>
+        <w:t xml:space="preserve">            text-align: right;</w:t>
+      </w:r>
+    </w:p>
+    <w:p>
+      <w:pPr>
+        <w:pStyle w:val="code"/>
+      </w:pPr>
+    </w:p>
+    <w:p>
+      <w:pPr>
+        <w:pStyle w:val="code"/>
+      </w:pPr>
+      <w:r>
+        <w:t xml:space="preserve">            &amp;__item {</w:t>
+      </w:r>
+    </w:p>
+    <w:p>
+      <w:pPr>
+        <w:pStyle w:val="code"/>
+      </w:pPr>
+    </w:p>
+    <w:p>
+      <w:pPr>
+        <w:pStyle w:val="code"/>
+      </w:pPr>
+      <w:r>
+        <w:t xml:space="preserve">                display: inline;</w:t>
+      </w:r>
+    </w:p>
+    <w:p>
+      <w:pPr>
+        <w:pStyle w:val="code"/>
+      </w:pPr>
+      <w:r>
+        <w:t xml:space="preserve">                padding-right: 1.5rem;</w:t>
+      </w:r>
+    </w:p>
+    <w:p>
+      <w:pPr>
+        <w:pStyle w:val="code"/>
+      </w:pPr>
+      <w:r>
+        <w:t xml:space="preserve">            }</w:t>
+      </w:r>
+    </w:p>
+    <w:p>
+      <w:pPr>
+        <w:pStyle w:val="code"/>
+      </w:pPr>
+    </w:p>
+    <w:p>
+      <w:pPr>
+        <w:pStyle w:val="code"/>
+      </w:pPr>
+      <w:r>
+        <w:t xml:space="preserve">            &amp;__link {</w:t>
+      </w:r>
+    </w:p>
+    <w:p>
+      <w:pPr>
+        <w:pStyle w:val="code"/>
+      </w:pPr>
+    </w:p>
+    <w:p>
+      <w:pPr>
+        <w:pStyle w:val="code"/>
+      </w:pPr>
+      <w:r>
+        <w:t xml:space="preserve">                font-size: 1.5 rem;</w:t>
+      </w:r>
+    </w:p>
+    <w:p>
+      <w:pPr>
+        <w:pStyle w:val="code"/>
+      </w:pPr>
+      <w:r>
+        <w:t xml:space="preserve">            }</w:t>
+      </w:r>
+    </w:p>
+    <w:p>
+      <w:pPr>
+        <w:pStyle w:val="code"/>
+      </w:pPr>
+      <w:r>
+        <w:t xml:space="preserve">        }</w:t>
+      </w:r>
+    </w:p>
+    <w:p>
+      <w:pPr>
+        <w:pStyle w:val="code"/>
+      </w:pPr>
+      <w:r>
+        <w:t xml:space="preserve">    }</w:t>
+      </w:r>
+    </w:p>
+    <w:p>
+      <w:pPr>
+        <w:pStyle w:val="code"/>
+      </w:pPr>
+      <w:r>
+        <w:t>}</w:t>
+      </w:r>
+    </w:p>
+    <w:p>
+      <w:pPr>
+        <w:pStyle w:val="code"/>
+      </w:pPr>
+    </w:p>
+    <w:p>
+      <w:pPr>
+        <w:pStyle w:val="code"/>
+      </w:pPr>
+    </w:p>
+    <w:p>
+      <w:pPr>
+        <w:pStyle w:val="Heading1"/>
+      </w:pPr>
+      <w:r>
+        <w:lastRenderedPageBreak/>
+        <w:t>Test the Page</w:t>
+      </w:r>
+    </w:p>
+    <w:p>
+      <w:r>
+        <w:t xml:space="preserve">Go to </w:t>
+      </w:r>
+      <w:r>
+        <w:rPr>
+          <w:rStyle w:val="BlueBoldenChar"/>
+          <w:rFonts w:eastAsiaTheme="minorHAnsi"/>
+        </w:rPr>
+        <w:t>index.html</w:t>
+      </w:r>
+      <w:r>
+        <w:t xml:space="preserve"> to test the page. You will notice when we hit a wider screen size, the layout will change from viewing the small hamburger menu to a navigational menu across the top of the page.</w:t>
+      </w:r>
+    </w:p>
+    <w:p>
+      <w:r>
+        <w:t>Smaller device design</w:t>
+      </w:r>
+    </w:p>
+    <w:p>
+      <w:r>
+        <w:rPr>
+          <w:noProof/>
+        </w:rPr>
+        <w:drawing>
+          <wp:inline distT="0" distB="0" distL="0" distR="0" wp14:anchorId="2DFF9BB0" wp14:editId="1294B56E">
+            <wp:extent cx="4219576" cy="1839482"/>
+            <wp:effectExtent l="0" t="0" r="0" b="8890"/>
+            <wp:docPr id="1280744416" name="Picture 1"/>
+            <wp:cNvGraphicFramePr>
+              <a:graphicFrameLocks xmlns:a="http://schemas.openxmlformats.org/drawingml/2006/main" noChangeAspect="1"/>
+            </wp:cNvGraphicFramePr>
+            <a:graphic xmlns:a="http://schemas.openxmlformats.org/drawingml/2006/main">
+              <a:graphicData uri="http://schemas.openxmlformats.org/drawingml/2006/picture">
+                <pic:pic xmlns:pic="http://schemas.openxmlformats.org/drawingml/2006/picture">
+                  <pic:nvPicPr>
+                    <pic:cNvPr id="1280744416" name=""/>
+                    <pic:cNvPicPr/>
+                  </pic:nvPicPr>
+                  <pic:blipFill>
+                    <a:blip r:embed="rId16"/>
+                    <a:stretch>
+                      <a:fillRect/>
+                    </a:stretch>
+                  </pic:blipFill>
+                  <pic:spPr>
+                    <a:xfrm>
+                      <a:off x="0" y="0"/>
+                      <a:ext cx="4231739" cy="1844785"/>
+                    </a:xfrm>
+                    <a:prstGeom prst="rect">
+                      <a:avLst/>
+                    </a:prstGeom>
+                  </pic:spPr>
+                </pic:pic>
+              </a:graphicData>
+            </a:graphic>
+          </wp:inline>
+        </w:drawing>
+      </w:r>
+    </w:p>
+    <w:p>
+      <w:r>
+        <w:t>Wider device design</w:t>
+      </w:r>
+    </w:p>
+    <w:p>
+      <w:r>
+        <w:rPr>
+          <w:noProof/>
+        </w:rPr>
+        <w:drawing>
+          <wp:inline distT="0" distB="0" distL="0" distR="0" wp14:anchorId="11BFA3A1" wp14:editId="7CE80AFA">
+            <wp:extent cx="5943600" cy="1566545"/>
+            <wp:effectExtent l="0" t="0" r="0" b="0"/>
+            <wp:docPr id="947880457" name="Picture 1"/>
+            <wp:cNvGraphicFramePr>
+              <a:graphicFrameLocks xmlns:a="http://schemas.openxmlformats.org/drawingml/2006/main" noChangeAspect="1"/>
+            </wp:cNvGraphicFramePr>
+            <a:graphic xmlns:a="http://schemas.openxmlformats.org/drawingml/2006/main">
+              <a:graphicData uri="http://schemas.openxmlformats.org/drawingml/2006/picture">
+                <pic:pic xmlns:pic="http://schemas.openxmlformats.org/drawingml/2006/picture">
+                  <pic:nvPicPr>
+                    <pic:cNvPr id="947880457" name=""/>
+                    <pic:cNvPicPr/>
+                  </pic:nvPicPr>
+                  <pic:blipFill>
+                    <a:blip r:embed="rId17"/>
+                    <a:stretch>
+                      <a:fillRect/>
+                    </a:stretch>
+                  </pic:blipFill>
+                  <pic:spPr>
+                    <a:xfrm>
+                      <a:off x="0" y="0"/>
+                      <a:ext cx="5943600" cy="1566545"/>
+                    </a:xfrm>
+                    <a:prstGeom prst="rect">
+                      <a:avLst/>
+                    </a:prstGeom>
+                  </pic:spPr>
+                </pic:pic>
+              </a:graphicData>
+            </a:graphic>
+          </wp:inline>
+        </w:drawing>
+      </w:r>
+    </w:p>
+    <w:p>
+      <w:pPr>
+        <w:pStyle w:val="Heading1"/>
+      </w:pPr>
+      <w:r>
+        <w:t>About Page Responsive Design</w:t>
+      </w:r>
+    </w:p>
+    <w:p>
+      <w:r>
+        <w:t>On this page, we will be making the text just a bit bigger as we go from a smaller device to a wider screen size.</w:t>
+      </w:r>
+    </w:p>
+    <w:p>
+      <w:r>
+        <w:t xml:space="preserve">Still in your </w:t>
+      </w:r>
+      <w:proofErr w:type="spellStart"/>
+      <w:proofErr w:type="gramStart"/>
+      <w:r>
+        <w:t>responsive.scss</w:t>
+      </w:r>
+      <w:proofErr w:type="spellEnd"/>
+      <w:proofErr w:type="gramEnd"/>
+      <w:r>
+        <w:t xml:space="preserve"> partial file. We want to still be inside of the </w:t>
+      </w:r>
+      <w:r>
+        <w:t>media queries, so start your code right before that closing curly brace.</w:t>
+      </w:r>
+    </w:p>
+    <w:p>
+      <w:r>
+        <w:rPr>
+          <w:noProof/>
+        </w:rPr>
+        <w:lastRenderedPageBreak/>
+        <w:drawing>
+          <wp:inline distT="0" distB="0" distL="0" distR="0" wp14:anchorId="613CA377" wp14:editId="6E57FEF1">
+            <wp:extent cx="4867954" cy="2991267"/>
+            <wp:effectExtent l="0" t="0" r="8890" b="0"/>
+            <wp:docPr id="207040163" name="Picture 1"/>
+            <wp:cNvGraphicFramePr>
+              <a:graphicFrameLocks xmlns:a="http://schemas.openxmlformats.org/drawingml/2006/main" noChangeAspect="1"/>
+            </wp:cNvGraphicFramePr>
+            <a:graphic xmlns:a="http://schemas.openxmlformats.org/drawingml/2006/main">
+              <a:graphicData uri="http://schemas.openxmlformats.org/drawingml/2006/picture">
+                <pic:pic xmlns:pic="http://schemas.openxmlformats.org/drawingml/2006/picture">
+                  <pic:nvPicPr>
+                    <pic:cNvPr id="207040163" name=""/>
+                    <pic:cNvPicPr/>
+                  </pic:nvPicPr>
+                  <pic:blipFill>
+                    <a:blip r:embed="rId18"/>
+                    <a:stretch>
+                      <a:fillRect/>
+                    </a:stretch>
+                  </pic:blipFill>
+                  <pic:spPr>
+                    <a:xfrm>
+                      <a:off x="0" y="0"/>
+                      <a:ext cx="4867954" cy="2991267"/>
+                    </a:xfrm>
+                    <a:prstGeom prst="rect">
+                      <a:avLst/>
+                    </a:prstGeom>
+                  </pic:spPr>
+                </pic:pic>
+              </a:graphicData>
+            </a:graphic>
+          </wp:inline>
+        </w:drawing>
+      </w:r>
+    </w:p>
+    <w:p/>
+    <w:p>
+      <w:pPr>
+        <w:pStyle w:val="code"/>
+      </w:pPr>
+      <w:proofErr w:type="gramStart"/>
+      <w:r>
+        <w:t>.</w:t>
+      </w:r>
+      <w:proofErr w:type="spellStart"/>
+      <w:r>
+        <w:t>about</w:t>
+      </w:r>
+      <w:proofErr w:type="gramEnd"/>
+      <w:r>
+        <w:t>__bio</w:t>
+      </w:r>
+      <w:proofErr w:type="spellEnd"/>
+      <w:r>
+        <w:t xml:space="preserve"> {</w:t>
+      </w:r>
+    </w:p>
+    <w:p>
+      <w:pPr>
+        <w:pStyle w:val="code"/>
+      </w:pPr>
+    </w:p>
+    <w:p>
+      <w:pPr>
+        <w:pStyle w:val="code"/>
+      </w:pPr>
+      <w:r>
+        <w:t xml:space="preserve">        font-size: 1.5rem;</w:t>
+      </w:r>
+    </w:p>
+    <w:p>
+      <w:pPr>
+        <w:pStyle w:val="code"/>
+      </w:pPr>
+      <w:r>
+        <w:t xml:space="preserve">    }</w:t>
+      </w:r>
+    </w:p>
+    <w:p>
+      <w:pPr>
+        <w:pStyle w:val="code"/>
+      </w:pPr>
+    </w:p>
+    <w:p>
+      <w:pPr>
+        <w:pStyle w:val="Heading1"/>
+        <w:rPr>
+          <w:color w:val="FFC000"/>
+        </w:rPr>
+      </w:pPr>
+      <w:r>
+        <w:t>Project Page Responsive Design</w:t>
+      </w:r>
+    </w:p>
+    <w:p>
+      <w:r>
+        <w:t>Again, you will want to be inside of that same media code and then start writing your code right before the closing curly brace again.</w:t>
+      </w:r>
+    </w:p>
+    <w:p>
+      <w:r>
+        <w:rPr>
+          <w:noProof/>
+        </w:rPr>
+        <w:drawing>
+          <wp:inline distT="0" distB="0" distL="0" distR="0" wp14:anchorId="6FD747B1" wp14:editId="30E65540">
+            <wp:extent cx="4344006" cy="2705478"/>
+            <wp:effectExtent l="0" t="0" r="0" b="0"/>
+            <wp:docPr id="1847371290" name="Picture 1"/>
+            <wp:cNvGraphicFramePr>
+              <a:graphicFrameLocks xmlns:a="http://schemas.openxmlformats.org/drawingml/2006/main" noChangeAspect="1"/>
+            </wp:cNvGraphicFramePr>
+            <a:graphic xmlns:a="http://schemas.openxmlformats.org/drawingml/2006/main">
+              <a:graphicData uri="http://schemas.openxmlformats.org/drawingml/2006/picture">
+                <pic:pic xmlns:pic="http://schemas.openxmlformats.org/drawingml/2006/picture">
+                  <pic:nvPicPr>
+                    <pic:cNvPr id="1847371290" name=""/>
+                    <pic:cNvPicPr/>
+                  </pic:nvPicPr>
+                  <pic:blipFill>
+                    <a:blip r:embed="rId19"/>
+                    <a:stretch>
+                      <a:fillRect/>
+                    </a:stretch>
+                  </pic:blipFill>
+                  <pic:spPr>
+                    <a:xfrm>
+                      <a:off x="0" y="0"/>
+                      <a:ext cx="4344006" cy="2705478"/>
+                    </a:xfrm>
+                    <a:prstGeom prst="rect">
+                      <a:avLst/>
+                    </a:prstGeom>
+                  </pic:spPr>
+                </pic:pic>
+              </a:graphicData>
+            </a:graphic>
+          </wp:inline>
+        </w:drawing>
+      </w:r>
+    </w:p>
+    <w:p>
+      <w:pPr>
+        <w:pStyle w:val="code"/>
+      </w:pPr>
+      <w:proofErr w:type="gramStart"/>
+      <w:r>
+        <w:lastRenderedPageBreak/>
+        <w:t>.projects</w:t>
+      </w:r>
+      <w:proofErr w:type="gramEnd"/>
+      <w:r>
+        <w:t xml:space="preserve"> {</w:t>
+      </w:r>
+    </w:p>
+    <w:p>
+      <w:pPr>
+        <w:pStyle w:val="code"/>
+      </w:pPr>
+      <w:r>
+        <w:t xml:space="preserve">        &amp;__bio-image {</w:t>
+      </w:r>
+    </w:p>
+    <w:p>
+      <w:pPr>
+        <w:pStyle w:val="code"/>
+      </w:pPr>
+      <w:r>
+        <w:t xml:space="preserve">          height: 55vh;</w:t>
+      </w:r>
+    </w:p>
+    <w:p>
+      <w:pPr>
+        <w:pStyle w:val="code"/>
+      </w:pPr>
+      <w:r>
+        <w:t xml:space="preserve">        }</w:t>
+      </w:r>
+    </w:p>
+    <w:p>
+      <w:pPr>
+        <w:pStyle w:val="code"/>
+      </w:pPr>
+      <w:r>
+        <w:t xml:space="preserve">        &amp;__items {</w:t>
+      </w:r>
+    </w:p>
+    <w:p>
+      <w:pPr>
+        <w:pStyle w:val="code"/>
+      </w:pPr>
+      <w:r>
+        <w:t xml:space="preserve">          grid-template-columns: </w:t>
+      </w:r>
+      <w:proofErr w:type="gramStart"/>
+      <w:r>
+        <w:t>repeat(</w:t>
+      </w:r>
+      <w:proofErr w:type="gramEnd"/>
+      <w:r>
+        <w:t>2, 1fr);</w:t>
+      </w:r>
+    </w:p>
+    <w:p>
+      <w:pPr>
+        <w:pStyle w:val="code"/>
+      </w:pPr>
+      <w:r>
+        <w:t xml:space="preserve">        }</w:t>
+      </w:r>
+    </w:p>
+    <w:p>
+      <w:pPr>
+        <w:pStyle w:val="code"/>
+      </w:pPr>
+      <w:r>
+        <w:t xml:space="preserve">        .text-secondary {</w:t>
+      </w:r>
+    </w:p>
+    <w:p>
+      <w:pPr>
+        <w:pStyle w:val="code"/>
+      </w:pPr>
+      <w:r>
+        <w:t xml:space="preserve">          font-size: 3rem;</w:t>
+      </w:r>
+    </w:p>
+    <w:p>
+      <w:pPr>
+        <w:pStyle w:val="code"/>
+      </w:pPr>
+      <w:r>
+        <w:t xml:space="preserve">        }</w:t>
+      </w:r>
+    </w:p>
+    <w:p>
+      <w:pPr>
+        <w:pStyle w:val="code"/>
+      </w:pPr>
+      <w:r>
+        <w:t xml:space="preserve">      }</w:t>
+      </w:r>
+    </w:p>
+    <w:p>
+      <w:pPr>
+        <w:pStyle w:val="Heading1"/>
+      </w:pPr>
+      <w:r>
+        <w:t>Test Projects page</w:t>
+      </w:r>
+    </w:p>
+    <w:p>
+      <w:r>
+        <w:t>Save and see what we have for our projects page</w:t>
+      </w:r>
+    </w:p>
+    <w:p/>
+    <w:p>
+      <w:r>
+        <w:rPr>
+          <w:noProof/>
+        </w:rPr>
+        <w:drawing>
+          <wp:inline distT="0" distB="0" distL="0" distR="0" wp14:anchorId="604374E5" wp14:editId="6F3FE07B">
+            <wp:extent cx="5486400" cy="3330526"/>
+            <wp:effectExtent l="0" t="0" r="0" b="3810"/>
+            <wp:docPr id="1200033944" name="Picture 1"/>
+            <wp:cNvGraphicFramePr>
+              <a:graphicFrameLocks xmlns:a="http://schemas.openxmlformats.org/drawingml/2006/main" noChangeAspect="1"/>
+            </wp:cNvGraphicFramePr>
+            <a:graphic xmlns:a="http://schemas.openxmlformats.org/drawingml/2006/main">
+              <a:graphicData uri="http://schemas.openxmlformats.org/drawingml/2006/picture">
+                <pic:pic xmlns:pic="http://schemas.openxmlformats.org/drawingml/2006/picture">
+                  <pic:nvPicPr>
+                    <pic:cNvPr id="1200033944" name=""/>
+                    <pic:cNvPicPr/>
+                  </pic:nvPicPr>
+                  <pic:blipFill>
+                    <a:blip r:embed="rId20"/>
+                    <a:stretch>
+                      <a:fillRect/>
+                    </a:stretch>
+                  </pic:blipFill>
+                  <pic:spPr>
+                    <a:xfrm>
+                      <a:off x="0" y="0"/>
+                      <a:ext cx="5493811" cy="3335025"/>
+                    </a:xfrm>
+                    <a:prstGeom prst="rect">
+                      <a:avLst/>
+                    </a:prstGeom>
+                  </pic:spPr>
+                </pic:pic>
+              </a:graphicData>
+            </a:graphic>
+          </wp:inline>
+        </w:drawing>
+      </w:r>
+    </w:p>
+    <w:p>
+      <w:r>
+        <w:t>https://www.youtube.com/watch?v=_a5j7KoflTs</w:t>
+      </w:r>
+    </w:p>
+    <w:p>
+      <w:r>
+        <w:drawing>
+          <wp:inline distT="0" distB="0" distL="0" distR="0" wp14:anchorId="09F021B5" wp14:editId="0C2512E5">
+            <wp:extent cx="5943600" cy="1195705"/>
+            <wp:effectExtent l="0" t="0" r="0" b="4445"/>
+            <wp:docPr id="892267212" name="Picture 1"/>
+            <wp:cNvGraphicFramePr>
+              <a:graphicFrameLocks xmlns:a="http://schemas.openxmlformats.org/drawingml/2006/main" noChangeAspect="1"/>
+            </wp:cNvGraphicFramePr>
+            <a:graphic xmlns:a="http://schemas.openxmlformats.org/drawingml/2006/main">
+              <a:graphicData uri="http://schemas.openxmlformats.org/drawingml/2006/picture">
+                <pic:pic xmlns:pic="http://schemas.openxmlformats.org/drawingml/2006/picture">
+                  <pic:nvPicPr>
+                    <pic:cNvPr id="892267212" name=""/>
+                    <pic:cNvPicPr/>
+                  </pic:nvPicPr>
+                  <pic:blipFill>
+                    <a:blip r:embed="rId21"/>
+                    <a:stretch>
+                      <a:fillRect/>
+                    </a:stretch>
+                  </pic:blipFill>
+                  <pic:spPr>
+                    <a:xfrm>
+                      <a:off x="0" y="0"/>
+                      <a:ext cx="5943600" cy="1195705"/>
+                    </a:xfrm>
+                    <a:prstGeom prst="rect">
+                      <a:avLst/>
+                    </a:prstGeom>
+                  </pic:spPr>
+                </pic:pic>
+              </a:graphicData>
+            </a:graphic>
+          </wp:inline>
+        </w:drawing>
+      </w:r>
+    </w:p>
     <w:sectPr>
       <w:pgSz w:w="12240" w:h="15840"/>
-      <w:pgMar w:top="1440" w:right="1440" w:bottom="1440" w:left="1440" w:header="720" w:footer="720" w:gutter="0"/>
+      <w:pgMar w:top="1440" w:right="1440" w:bottom="990" w:left="1440" w:header="720" w:footer="720" w:gutter="0"/>
       <w:cols w:space="720"/>
       <w:docGrid w:linePitch="360"/>
     </w:sectPr>
@@ -2125,6 +3559,18 @@
       <w:shd w:val="clear" w:color="auto" w:fill="E1DFDD"/>
     </w:rPr>
   </w:style>
+  <w:style w:type="character" w:styleId="FollowedHyperlink">
+    <w:name w:val="FollowedHyperlink"/>
+    <w:basedOn w:val="DefaultParagraphFont"/>
+    <w:uiPriority w:val="99"/>
+    <w:semiHidden/>
+    <w:unhideWhenUsed/>
+    <w:rsid w:val="00CC1905"/>
+    <w:rPr>
+      <w:color w:val="954F72" w:themeColor="followedHyperlink"/>
+      <w:u w:val="single"/>
+    </w:rPr>
+  </w:style>
 </w:styles>
 </file>
 

--- a/Articles/2024/6-SASS-Or-SCSS/12-Portfolio-Website/14-Making-Site-More-Responsive-With-Media-Queries/14 Making Site More Responsive with Media Queries.docx
+++ b/Articles/2024/6-SASS-Or-SCSS/12-Portfolio-Website/14-Making-Site-More-Responsive-With-Media-Queries/14 Making Site More Responsive with Media Queries.docx
@@ -640,6 +640,14 @@
       </w:r>
     </w:p>
     <w:p>
+      <w:pPr>
+        <w:pStyle w:val="Heading2"/>
+      </w:pPr>
+      <w:r>
+        <w:t>The Medium Media Query</w:t>
+      </w:r>
+    </w:p>
+    <w:p>
       <w:r>
         <w:t xml:space="preserve">Go to Your Partial </w:t>
       </w:r>
@@ -1475,7 +1483,13 @@
         <w:pStyle w:val="Heading1"/>
       </w:pPr>
       <w:r>
-        <w:t>Test Projects page</w:t>
+        <w:t xml:space="preserve">Test </w:t>
+      </w:r>
+      <w:r>
+        <w:t xml:space="preserve">the Medium </w:t>
+      </w:r>
+      <w:r>
+        <w:t>Projects page</w:t>
       </w:r>
     </w:p>
     <w:p>
@@ -1527,17 +1541,35 @@
       </w:r>
     </w:p>
     <w:p>
-      <w:r>
-        <w:t>https://www.youtube.com/watch?v=_a5j7KoflTs</w:t>
-      </w:r>
-    </w:p>
-    <w:p>
-      <w:r>
+      <w:pPr>
+        <w:pStyle w:val="Heading1"/>
+        <w:rPr>
+          <w:noProof/>
+        </w:rPr>
+      </w:pPr>
+      <w:r>
+        <w:rPr>
+          <w:noProof/>
+        </w:rPr>
+        <w:t>Projects page Sass Code Continued</w:t>
+      </w:r>
+    </w:p>
+    <w:p>
+      <w:r>
+        <w:t>You are still inside of the last curly brace for the medium Media</w:t>
+      </w:r>
+      <w:r>
+        <w:t xml:space="preserve"> Query</w:t>
+      </w:r>
+    </w:p>
+    <w:p>
+      <w:r>
+        <w:lastRenderedPageBreak/>
         <w:drawing>
-          <wp:inline distT="0" distB="0" distL="0" distR="0" wp14:anchorId="09F021B5" wp14:editId="0C2512E5">
-            <wp:extent cx="5943600" cy="1195705"/>
-            <wp:effectExtent l="0" t="0" r="0" b="4445"/>
-            <wp:docPr id="892267212" name="Picture 1"/>
+          <wp:inline distT="0" distB="0" distL="0" distR="0" wp14:anchorId="3813933E" wp14:editId="620491CE">
+            <wp:extent cx="5277587" cy="2734057"/>
+            <wp:effectExtent l="0" t="0" r="0" b="9525"/>
+            <wp:docPr id="1952715621" name="Picture 1"/>
             <wp:cNvGraphicFramePr>
               <a:graphicFrameLocks xmlns:a="http://schemas.openxmlformats.org/drawingml/2006/main" noChangeAspect="1"/>
             </wp:cNvGraphicFramePr>
@@ -1545,7 +1577,7 @@
               <a:graphicData uri="http://schemas.openxmlformats.org/drawingml/2006/picture">
                 <pic:pic xmlns:pic="http://schemas.openxmlformats.org/drawingml/2006/picture">
                   <pic:nvPicPr>
-                    <pic:cNvPr id="892267212" name=""/>
+                    <pic:cNvPr id="1952715621" name=""/>
                     <pic:cNvPicPr/>
                   </pic:nvPicPr>
                   <pic:blipFill>
@@ -1557,7 +1589,1117 @@
                   <pic:spPr>
                     <a:xfrm>
                       <a:off x="0" y="0"/>
-                      <a:ext cx="5943600" cy="1195705"/>
+                      <a:ext cx="5277587" cy="2734057"/>
+                    </a:xfrm>
+                    <a:prstGeom prst="rect">
+                      <a:avLst/>
+                    </a:prstGeom>
+                  </pic:spPr>
+                </pic:pic>
+              </a:graphicData>
+            </a:graphic>
+          </wp:inline>
+        </w:drawing>
+      </w:r>
+    </w:p>
+    <w:p>
+      <w:pPr>
+        <w:pStyle w:val="code"/>
+      </w:pPr>
+    </w:p>
+    <w:p>
+      <w:pPr>
+        <w:pStyle w:val="code"/>
+      </w:pPr>
+      <w:r>
+        <w:t xml:space="preserve">    </w:t>
+      </w:r>
+      <w:proofErr w:type="gramStart"/>
+      <w:r>
+        <w:t>.</w:t>
+      </w:r>
+      <w:proofErr w:type="spellStart"/>
+      <w:r>
+        <w:t>contact</w:t>
+      </w:r>
+      <w:proofErr w:type="gramEnd"/>
+      <w:r>
+        <w:t>__list</w:t>
+      </w:r>
+      <w:proofErr w:type="spellEnd"/>
+      <w:r>
+        <w:t xml:space="preserve"> {</w:t>
+      </w:r>
+    </w:p>
+    <w:p>
+      <w:pPr>
+        <w:pStyle w:val="code"/>
+      </w:pPr>
+    </w:p>
+    <w:p>
+      <w:pPr>
+        <w:pStyle w:val="code"/>
+      </w:pPr>
+      <w:r>
+        <w:t xml:space="preserve">      grid-template-columns: </w:t>
+      </w:r>
+      <w:proofErr w:type="gramStart"/>
+      <w:r>
+        <w:t>repeat(</w:t>
+      </w:r>
+      <w:proofErr w:type="gramEnd"/>
+      <w:r>
+        <w:t>2, 1fr);</w:t>
+      </w:r>
+    </w:p>
+    <w:p>
+      <w:pPr>
+        <w:pStyle w:val="code"/>
+      </w:pPr>
+      <w:r>
+        <w:t xml:space="preserve">    }</w:t>
+      </w:r>
+    </w:p>
+    <w:p>
+      <w:pPr>
+        <w:pStyle w:val="code"/>
+      </w:pPr>
+    </w:p>
+    <w:p>
+      <w:pPr>
+        <w:pStyle w:val="code"/>
+      </w:pPr>
+    </w:p>
+    <w:p>
+      <w:pPr>
+        <w:pStyle w:val="code"/>
+      </w:pPr>
+      <w:r>
+        <w:drawing>
+          <wp:inline distT="0" distB="0" distL="0" distR="0" wp14:anchorId="06C175AC" wp14:editId="46CBFF88">
+            <wp:extent cx="4696480" cy="3172268"/>
+            <wp:effectExtent l="0" t="0" r="0" b="9525"/>
+            <wp:docPr id="1712743941" name="Picture 1"/>
+            <wp:cNvGraphicFramePr>
+              <a:graphicFrameLocks xmlns:a="http://schemas.openxmlformats.org/drawingml/2006/main" noChangeAspect="1"/>
+            </wp:cNvGraphicFramePr>
+            <a:graphic xmlns:a="http://schemas.openxmlformats.org/drawingml/2006/main">
+              <a:graphicData uri="http://schemas.openxmlformats.org/drawingml/2006/picture">
+                <pic:pic xmlns:pic="http://schemas.openxmlformats.org/drawingml/2006/picture">
+                  <pic:nvPicPr>
+                    <pic:cNvPr id="1712743941" name=""/>
+                    <pic:cNvPicPr/>
+                  </pic:nvPicPr>
+                  <pic:blipFill>
+                    <a:blip r:embed="rId22"/>
+                    <a:stretch>
+                      <a:fillRect/>
+                    </a:stretch>
+                  </pic:blipFill>
+                  <pic:spPr>
+                    <a:xfrm>
+                      <a:off x="0" y="0"/>
+                      <a:ext cx="4696480" cy="3172268"/>
+                    </a:xfrm>
+                    <a:prstGeom prst="rect">
+                      <a:avLst/>
+                    </a:prstGeom>
+                  </pic:spPr>
+                </pic:pic>
+              </a:graphicData>
+            </a:graphic>
+          </wp:inline>
+        </w:drawing>
+      </w:r>
+    </w:p>
+    <w:p>
+      <w:pPr>
+        <w:pStyle w:val="code"/>
+      </w:pPr>
+    </w:p>
+    <w:p>
+      <w:pPr>
+        <w:pStyle w:val="Heading2"/>
+      </w:pPr>
+      <w:r>
+        <w:t xml:space="preserve">The </w:t>
+      </w:r>
+      <w:r>
+        <w:t>Large</w:t>
+      </w:r>
+      <w:r>
+        <w:t xml:space="preserve"> Media Query</w:t>
+      </w:r>
+    </w:p>
+    <w:p>
+      <w:r>
+        <w:t>We are still working on the Responsive file, but since we are starting a brand-new media query, we want to make sure we are below any of our previous closing curly braces.</w:t>
+      </w:r>
+    </w:p>
+    <w:p>
+      <w:pPr>
+        <w:pStyle w:val="code"/>
+      </w:pPr>
+      <w:r>
+        <w:lastRenderedPageBreak/>
+        <w:drawing>
+          <wp:inline distT="0" distB="0" distL="0" distR="0" wp14:anchorId="0E028919" wp14:editId="12524BF1">
+            <wp:extent cx="4791744" cy="1933845"/>
+            <wp:effectExtent l="0" t="0" r="8890" b="9525"/>
+            <wp:docPr id="362795662" name="Picture 1"/>
+            <wp:cNvGraphicFramePr>
+              <a:graphicFrameLocks xmlns:a="http://schemas.openxmlformats.org/drawingml/2006/main" noChangeAspect="1"/>
+            </wp:cNvGraphicFramePr>
+            <a:graphic xmlns:a="http://schemas.openxmlformats.org/drawingml/2006/main">
+              <a:graphicData uri="http://schemas.openxmlformats.org/drawingml/2006/picture">
+                <pic:pic xmlns:pic="http://schemas.openxmlformats.org/drawingml/2006/picture">
+                  <pic:nvPicPr>
+                    <pic:cNvPr id="362795662" name=""/>
+                    <pic:cNvPicPr/>
+                  </pic:nvPicPr>
+                  <pic:blipFill>
+                    <a:blip r:embed="rId23"/>
+                    <a:stretch>
+                      <a:fillRect/>
+                    </a:stretch>
+                  </pic:blipFill>
+                  <pic:spPr>
+                    <a:xfrm>
+                      <a:off x="0" y="0"/>
+                      <a:ext cx="4791744" cy="1933845"/>
+                    </a:xfrm>
+                    <a:prstGeom prst="rect">
+                      <a:avLst/>
+                    </a:prstGeom>
+                  </pic:spPr>
+                </pic:pic>
+              </a:graphicData>
+            </a:graphic>
+          </wp:inline>
+        </w:drawing>
+      </w:r>
+    </w:p>
+    <w:p>
+      <w:pPr>
+        <w:pStyle w:val="code"/>
+      </w:pPr>
+    </w:p>
+    <w:p>
+      <w:pPr>
+        <w:pStyle w:val="code"/>
+      </w:pPr>
+    </w:p>
+    <w:p/>
+    <w:p>
+      <w:pPr>
+        <w:rPr>
+          <w:rStyle w:val="IntenseReference"/>
+        </w:rPr>
+      </w:pPr>
+      <w:r>
+        <w:rPr>
+          <w:rStyle w:val="IntenseReference"/>
+        </w:rPr>
+        <w:t>Projects page</w:t>
+      </w:r>
+    </w:p>
+    <w:p>
+      <w:r>
+        <w:t>Let</w:t>
+      </w:r>
+      <w:r>
+        <w:t>’</w:t>
+      </w:r>
+      <w:r>
+        <w:t>s start working first on the Projects page for this</w:t>
+      </w:r>
+      <w:r>
+        <w:t>. We want our project page to go to three columns on the large screen size for the portfolio images on that page.</w:t>
+      </w:r>
+    </w:p>
+    <w:p/>
+    <w:p>
+      <w:pPr>
+        <w:pStyle w:val="code"/>
+      </w:pPr>
+      <w:r>
+        <w:t>@include media-lg {</w:t>
+      </w:r>
+    </w:p>
+    <w:p>
+      <w:pPr>
+        <w:pStyle w:val="code"/>
+      </w:pPr>
+    </w:p>
+    <w:p>
+      <w:pPr>
+        <w:pStyle w:val="code"/>
+      </w:pPr>
+      <w:r>
+        <w:t xml:space="preserve">  </w:t>
+      </w:r>
+      <w:proofErr w:type="gramStart"/>
+      <w:r>
+        <w:t>.projects</w:t>
+      </w:r>
+      <w:proofErr w:type="gramEnd"/>
+      <w:r>
+        <w:t xml:space="preserve"> {</w:t>
+      </w:r>
+    </w:p>
+    <w:p>
+      <w:pPr>
+        <w:pStyle w:val="code"/>
+      </w:pPr>
+      <w:r>
+        <w:t xml:space="preserve">    </w:t>
+      </w:r>
+    </w:p>
+    <w:p>
+      <w:pPr>
+        <w:pStyle w:val="code"/>
+      </w:pPr>
+      <w:r>
+        <w:t xml:space="preserve">    &amp;__items {</w:t>
+      </w:r>
+    </w:p>
+    <w:p>
+      <w:pPr>
+        <w:pStyle w:val="code"/>
+      </w:pPr>
+      <w:r>
+        <w:t xml:space="preserve">      grid-template-columns: </w:t>
+      </w:r>
+      <w:proofErr w:type="gramStart"/>
+      <w:r>
+        <w:t>repeat(</w:t>
+      </w:r>
+      <w:proofErr w:type="gramEnd"/>
+      <w:r>
+        <w:t>3, 1fr);</w:t>
+      </w:r>
+    </w:p>
+    <w:p>
+      <w:pPr>
+        <w:pStyle w:val="code"/>
+      </w:pPr>
+      <w:r>
+        <w:t xml:space="preserve">    }</w:t>
+      </w:r>
+    </w:p>
+    <w:p>
+      <w:pPr>
+        <w:pStyle w:val="code"/>
+      </w:pPr>
+    </w:p>
+    <w:p>
+      <w:pPr>
+        <w:pStyle w:val="code"/>
+      </w:pPr>
+      <w:r>
+        <w:t xml:space="preserve">  }</w:t>
+      </w:r>
+    </w:p>
+    <w:p>
+      <w:pPr>
+        <w:pStyle w:val="code"/>
+      </w:pPr>
+      <w:r>
+        <w:t>}</w:t>
+      </w:r>
+    </w:p>
+    <w:p>
+      <w:pPr>
+        <w:pStyle w:val="code"/>
+      </w:pPr>
+    </w:p>
+    <w:p>
+      <w:r>
+        <w:t>Notice that when we want our images to show three across, we have changed our repeat to 3. So, that is where we control that section of our layout.</w:t>
+      </w:r>
+    </w:p>
+    <w:p>
+      <w:pPr>
+        <w:pStyle w:val="code"/>
+      </w:pPr>
+    </w:p>
+    <w:p>
+      <w:pPr>
+        <w:pStyle w:val="code"/>
+      </w:pPr>
+      <w:r>
+        <w:drawing>
+          <wp:inline distT="0" distB="0" distL="0" distR="0" wp14:anchorId="7F2E92B5" wp14:editId="38BF332C">
+            <wp:extent cx="4467849" cy="1667108"/>
+            <wp:effectExtent l="0" t="0" r="9525" b="9525"/>
+            <wp:docPr id="1459258076" name="Picture 1"/>
+            <wp:cNvGraphicFramePr>
+              <a:graphicFrameLocks xmlns:a="http://schemas.openxmlformats.org/drawingml/2006/main" noChangeAspect="1"/>
+            </wp:cNvGraphicFramePr>
+            <a:graphic xmlns:a="http://schemas.openxmlformats.org/drawingml/2006/main">
+              <a:graphicData uri="http://schemas.openxmlformats.org/drawingml/2006/picture">
+                <pic:pic xmlns:pic="http://schemas.openxmlformats.org/drawingml/2006/picture">
+                  <pic:nvPicPr>
+                    <pic:cNvPr id="1459258076" name=""/>
+                    <pic:cNvPicPr/>
+                  </pic:nvPicPr>
+                  <pic:blipFill>
+                    <a:blip r:embed="rId24"/>
+                    <a:stretch>
+                      <a:fillRect/>
+                    </a:stretch>
+                  </pic:blipFill>
+                  <pic:spPr>
+                    <a:xfrm>
+                      <a:off x="0" y="0"/>
+                      <a:ext cx="4467849" cy="1667108"/>
+                    </a:xfrm>
+                    <a:prstGeom prst="rect">
+                      <a:avLst/>
+                    </a:prstGeom>
+                  </pic:spPr>
+                </pic:pic>
+              </a:graphicData>
+            </a:graphic>
+          </wp:inline>
+        </w:drawing>
+      </w:r>
+    </w:p>
+    <w:p>
+      <w:pPr>
+        <w:pStyle w:val="code"/>
+      </w:pPr>
+    </w:p>
+    <w:p>
+      <w:pPr>
+        <w:pStyle w:val="Heading1"/>
+      </w:pPr>
+      <w:r>
+        <w:lastRenderedPageBreak/>
+        <w:t>Testing the Large screen Page</w:t>
+      </w:r>
+    </w:p>
+    <w:p/>
+    <w:p>
+      <w:r>
+        <w:drawing>
+          <wp:inline distT="0" distB="0" distL="0" distR="0" wp14:anchorId="3BA80BD2" wp14:editId="0B1254CC">
+            <wp:extent cx="5943600" cy="6486525"/>
+            <wp:effectExtent l="0" t="0" r="0" b="9525"/>
+            <wp:docPr id="134818780" name="Picture 1"/>
+            <wp:cNvGraphicFramePr>
+              <a:graphicFrameLocks xmlns:a="http://schemas.openxmlformats.org/drawingml/2006/main" noChangeAspect="1"/>
+            </wp:cNvGraphicFramePr>
+            <a:graphic xmlns:a="http://schemas.openxmlformats.org/drawingml/2006/main">
+              <a:graphicData uri="http://schemas.openxmlformats.org/drawingml/2006/picture">
+                <pic:pic xmlns:pic="http://schemas.openxmlformats.org/drawingml/2006/picture">
+                  <pic:nvPicPr>
+                    <pic:cNvPr id="134818780" name=""/>
+                    <pic:cNvPicPr/>
+                  </pic:nvPicPr>
+                  <pic:blipFill>
+                    <a:blip r:embed="rId25"/>
+                    <a:stretch>
+                      <a:fillRect/>
+                    </a:stretch>
+                  </pic:blipFill>
+                  <pic:spPr>
+                    <a:xfrm>
+                      <a:off x="0" y="0"/>
+                      <a:ext cx="5943600" cy="6486525"/>
+                    </a:xfrm>
+                    <a:prstGeom prst="rect">
+                      <a:avLst/>
+                    </a:prstGeom>
+                  </pic:spPr>
+                </pic:pic>
+              </a:graphicData>
+            </a:graphic>
+          </wp:inline>
+        </w:drawing>
+      </w:r>
+    </w:p>
+    <w:p/>
+    <w:p>
+      <w:pPr>
+        <w:pStyle w:val="Heading2"/>
+      </w:pPr>
+      <w:r>
+        <w:lastRenderedPageBreak/>
+        <w:t>The Contact Page</w:t>
+      </w:r>
+    </w:p>
+    <w:p>
+      <w:pPr>
+        <w:pStyle w:val="code"/>
+      </w:pPr>
+      <w:r>
+        <w:drawing>
+          <wp:inline distT="0" distB="0" distL="0" distR="0" wp14:anchorId="708D0C5B" wp14:editId="6E1FF990">
+            <wp:extent cx="4944165" cy="2924583"/>
+            <wp:effectExtent l="0" t="0" r="8890" b="9525"/>
+            <wp:docPr id="1757201525" name="Picture 1"/>
+            <wp:cNvGraphicFramePr>
+              <a:graphicFrameLocks xmlns:a="http://schemas.openxmlformats.org/drawingml/2006/main" noChangeAspect="1"/>
+            </wp:cNvGraphicFramePr>
+            <a:graphic xmlns:a="http://schemas.openxmlformats.org/drawingml/2006/main">
+              <a:graphicData uri="http://schemas.openxmlformats.org/drawingml/2006/picture">
+                <pic:pic xmlns:pic="http://schemas.openxmlformats.org/drawingml/2006/picture">
+                  <pic:nvPicPr>
+                    <pic:cNvPr id="1757201525" name=""/>
+                    <pic:cNvPicPr/>
+                  </pic:nvPicPr>
+                  <pic:blipFill>
+                    <a:blip r:embed="rId26"/>
+                    <a:stretch>
+                      <a:fillRect/>
+                    </a:stretch>
+                  </pic:blipFill>
+                  <pic:spPr>
+                    <a:xfrm>
+                      <a:off x="0" y="0"/>
+                      <a:ext cx="4944165" cy="2924583"/>
+                    </a:xfrm>
+                    <a:prstGeom prst="rect">
+                      <a:avLst/>
+                    </a:prstGeom>
+                  </pic:spPr>
+                </pic:pic>
+              </a:graphicData>
+            </a:graphic>
+          </wp:inline>
+        </w:drawing>
+      </w:r>
+    </w:p>
+    <w:p>
+      <w:pPr>
+        <w:pStyle w:val="code"/>
+      </w:pPr>
+    </w:p>
+    <w:p>
+      <w:pPr>
+        <w:pStyle w:val="code"/>
+      </w:pPr>
+    </w:p>
+    <w:p>
+      <w:pPr>
+        <w:pStyle w:val="code"/>
+      </w:pPr>
+      <w:proofErr w:type="gramStart"/>
+      <w:r>
+        <w:t>.</w:t>
+      </w:r>
+      <w:proofErr w:type="spellStart"/>
+      <w:r>
+        <w:t>contact</w:t>
+      </w:r>
+      <w:proofErr w:type="gramEnd"/>
+      <w:r>
+        <w:t>__list</w:t>
+      </w:r>
+      <w:proofErr w:type="spellEnd"/>
+      <w:r>
+        <w:t xml:space="preserve"> {</w:t>
+      </w:r>
+    </w:p>
+    <w:p>
+      <w:pPr>
+        <w:pStyle w:val="code"/>
+      </w:pPr>
+    </w:p>
+    <w:p>
+      <w:pPr>
+        <w:pStyle w:val="code"/>
+      </w:pPr>
+      <w:r>
+        <w:t xml:space="preserve">      grid-template-columns: </w:t>
+      </w:r>
+      <w:proofErr w:type="gramStart"/>
+      <w:r>
+        <w:t>repeat(</w:t>
+      </w:r>
+      <w:proofErr w:type="gramEnd"/>
+      <w:r>
+        <w:t>3</w:t>
+      </w:r>
+      <w:r>
+        <w:t>, 1fr);</w:t>
+      </w:r>
+    </w:p>
+    <w:p>
+      <w:pPr>
+        <w:pStyle w:val="code"/>
+      </w:pPr>
+      <w:r>
+        <w:t xml:space="preserve">    }</w:t>
+      </w:r>
+    </w:p>
+    <w:p>
+      <w:pPr>
+        <w:pStyle w:val="code"/>
+      </w:pPr>
+    </w:p>
+    <w:p>
+      <w:pPr>
+        <w:pStyle w:val="code"/>
+      </w:pPr>
+      <w:r>
+        <w:drawing>
+          <wp:inline distT="0" distB="0" distL="0" distR="0" wp14:anchorId="13DAB422" wp14:editId="483D2C4E">
+            <wp:extent cx="5029902" cy="3057952"/>
+            <wp:effectExtent l="0" t="0" r="0" b="9525"/>
+            <wp:docPr id="1087432480" name="Picture 1"/>
+            <wp:cNvGraphicFramePr>
+              <a:graphicFrameLocks xmlns:a="http://schemas.openxmlformats.org/drawingml/2006/main" noChangeAspect="1"/>
+            </wp:cNvGraphicFramePr>
+            <a:graphic xmlns:a="http://schemas.openxmlformats.org/drawingml/2006/main">
+              <a:graphicData uri="http://schemas.openxmlformats.org/drawingml/2006/picture">
+                <pic:pic xmlns:pic="http://schemas.openxmlformats.org/drawingml/2006/picture">
+                  <pic:nvPicPr>
+                    <pic:cNvPr id="1087432480" name=""/>
+                    <pic:cNvPicPr/>
+                  </pic:nvPicPr>
+                  <pic:blipFill>
+                    <a:blip r:embed="rId27"/>
+                    <a:stretch>
+                      <a:fillRect/>
+                    </a:stretch>
+                  </pic:blipFill>
+                  <pic:spPr>
+                    <a:xfrm>
+                      <a:off x="0" y="0"/>
+                      <a:ext cx="5029902" cy="3057952"/>
+                    </a:xfrm>
+                    <a:prstGeom prst="rect">
+                      <a:avLst/>
+                    </a:prstGeom>
+                  </pic:spPr>
+                </pic:pic>
+              </a:graphicData>
+            </a:graphic>
+          </wp:inline>
+        </w:drawing>
+      </w:r>
+    </w:p>
+    <w:p>
+      <w:pPr>
+        <w:pStyle w:val="code"/>
+      </w:pPr>
+      <w:r>
+        <w:lastRenderedPageBreak/>
+        <w:drawing>
+          <wp:inline distT="0" distB="0" distL="0" distR="0" wp14:anchorId="0447B919" wp14:editId="412718F3">
+            <wp:extent cx="5943600" cy="4140200"/>
+            <wp:effectExtent l="0" t="0" r="0" b="0"/>
+            <wp:docPr id="1087661338" name="Picture 1"/>
+            <wp:cNvGraphicFramePr>
+              <a:graphicFrameLocks xmlns:a="http://schemas.openxmlformats.org/drawingml/2006/main" noChangeAspect="1"/>
+            </wp:cNvGraphicFramePr>
+            <a:graphic xmlns:a="http://schemas.openxmlformats.org/drawingml/2006/main">
+              <a:graphicData uri="http://schemas.openxmlformats.org/drawingml/2006/picture">
+                <pic:pic xmlns:pic="http://schemas.openxmlformats.org/drawingml/2006/picture">
+                  <pic:nvPicPr>
+                    <pic:cNvPr id="1087661338" name=""/>
+                    <pic:cNvPicPr/>
+                  </pic:nvPicPr>
+                  <pic:blipFill>
+                    <a:blip r:embed="rId28"/>
+                    <a:stretch>
+                      <a:fillRect/>
+                    </a:stretch>
+                  </pic:blipFill>
+                  <pic:spPr>
+                    <a:xfrm>
+                      <a:off x="0" y="0"/>
+                      <a:ext cx="5943600" cy="4140200"/>
+                    </a:xfrm>
+                    <a:prstGeom prst="rect">
+                      <a:avLst/>
+                    </a:prstGeom>
+                  </pic:spPr>
+                </pic:pic>
+              </a:graphicData>
+            </a:graphic>
+          </wp:inline>
+        </w:drawing>
+      </w:r>
+    </w:p>
+    <w:p>
+      <w:pPr>
+        <w:pStyle w:val="code"/>
+      </w:pPr>
+    </w:p>
+    <w:p>
+      <w:pPr>
+        <w:pStyle w:val="code"/>
+      </w:pPr>
+    </w:p>
+    <w:p>
+      <w:pPr>
+        <w:pStyle w:val="Heading1"/>
+      </w:pPr>
+      <w:r>
+        <w:t>Extra Large Project Page</w:t>
+      </w:r>
+    </w:p>
+    <w:p>
+      <w:r>
+        <w:t xml:space="preserve">You will see that the letters of the logo are cut off just a bit in the </w:t>
+      </w:r>
+      <w:proofErr w:type="spellStart"/>
+      <w:proofErr w:type="gramStart"/>
+      <w:r>
+        <w:t>extra large</w:t>
+      </w:r>
+      <w:proofErr w:type="spellEnd"/>
+      <w:proofErr w:type="gramEnd"/>
+      <w:r>
+        <w:t xml:space="preserve"> size of screen</w:t>
+      </w:r>
+    </w:p>
+    <w:p>
+      <w:r>
+        <w:drawing>
+          <wp:inline distT="0" distB="0" distL="0" distR="0" wp14:anchorId="5D422A88" wp14:editId="4BDFD8DA">
+            <wp:extent cx="5943600" cy="2581275"/>
+            <wp:effectExtent l="0" t="0" r="0" b="9525"/>
+            <wp:docPr id="1315475155" name="Picture 1"/>
+            <wp:cNvGraphicFramePr>
+              <a:graphicFrameLocks xmlns:a="http://schemas.openxmlformats.org/drawingml/2006/main" noChangeAspect="1"/>
+            </wp:cNvGraphicFramePr>
+            <a:graphic xmlns:a="http://schemas.openxmlformats.org/drawingml/2006/main">
+              <a:graphicData uri="http://schemas.openxmlformats.org/drawingml/2006/picture">
+                <pic:pic xmlns:pic="http://schemas.openxmlformats.org/drawingml/2006/picture">
+                  <pic:nvPicPr>
+                    <pic:cNvPr id="1315475155" name=""/>
+                    <pic:cNvPicPr/>
+                  </pic:nvPicPr>
+                  <pic:blipFill>
+                    <a:blip r:embed="rId29"/>
+                    <a:stretch>
+                      <a:fillRect/>
+                    </a:stretch>
+                  </pic:blipFill>
+                  <pic:spPr>
+                    <a:xfrm>
+                      <a:off x="0" y="0"/>
+                      <a:ext cx="5943600" cy="2581275"/>
+                    </a:xfrm>
+                    <a:prstGeom prst="rect">
+                      <a:avLst/>
+                    </a:prstGeom>
+                  </pic:spPr>
+                </pic:pic>
+              </a:graphicData>
+            </a:graphic>
+          </wp:inline>
+        </w:drawing>
+      </w:r>
+    </w:p>
+    <w:p>
+      <w:r>
+        <w:t>So, to fix this we want to make the image a bit larger.</w:t>
+      </w:r>
+    </w:p>
+    <w:p>
+      <w:pPr>
+        <w:pStyle w:val="code"/>
+      </w:pPr>
+      <w:r>
+        <w:lastRenderedPageBreak/>
+        <w:t>@include media-</w:t>
+      </w:r>
+      <w:proofErr w:type="gramStart"/>
+      <w:r>
+        <w:t>xl{</w:t>
+      </w:r>
+      <w:proofErr w:type="gramEnd"/>
+    </w:p>
+    <w:p>
+      <w:pPr>
+        <w:pStyle w:val="code"/>
+      </w:pPr>
+      <w:r>
+        <w:t xml:space="preserve">  </w:t>
+      </w:r>
+      <w:proofErr w:type="gramStart"/>
+      <w:r>
+        <w:t>.</w:t>
+      </w:r>
+      <w:proofErr w:type="spellStart"/>
+      <w:r>
+        <w:t>projects</w:t>
+      </w:r>
+      <w:proofErr w:type="gramEnd"/>
+      <w:r>
+        <w:t>__bio</w:t>
+      </w:r>
+      <w:proofErr w:type="spellEnd"/>
+      <w:r>
+        <w:t>-image {</w:t>
+      </w:r>
+    </w:p>
+    <w:p>
+      <w:pPr>
+        <w:pStyle w:val="code"/>
+      </w:pPr>
+      <w:r>
+        <w:t xml:space="preserve">  </w:t>
+      </w:r>
+    </w:p>
+    <w:p>
+      <w:pPr>
+        <w:pStyle w:val="code"/>
+      </w:pPr>
+      <w:r>
+        <w:t xml:space="preserve">    height: 70vh;</w:t>
+      </w:r>
+    </w:p>
+    <w:p>
+      <w:pPr>
+        <w:pStyle w:val="code"/>
+      </w:pPr>
+      <w:r>
+        <w:t xml:space="preserve">  }</w:t>
+      </w:r>
+    </w:p>
+    <w:p>
+      <w:pPr>
+        <w:pStyle w:val="code"/>
+      </w:pPr>
+      <w:r>
+        <w:t>}</w:t>
+      </w:r>
+    </w:p>
+    <w:p>
+      <w:pPr>
+        <w:pStyle w:val="code"/>
+      </w:pPr>
+    </w:p>
+    <w:p>
+      <w:r>
+        <w:t>At the very bottom of the Responsive page file, we will put this code</w:t>
+      </w:r>
+    </w:p>
+    <w:p>
+      <w:pPr>
+        <w:pStyle w:val="code"/>
+      </w:pPr>
+    </w:p>
+    <w:p>
+      <w:pPr>
+        <w:pStyle w:val="code"/>
+      </w:pPr>
+      <w:r>
+        <w:drawing>
+          <wp:inline distT="0" distB="0" distL="0" distR="0" wp14:anchorId="3657FBB1" wp14:editId="685F7B6E">
+            <wp:extent cx="3162741" cy="1305107"/>
+            <wp:effectExtent l="0" t="0" r="0" b="9525"/>
+            <wp:docPr id="1857536530" name="Picture 1"/>
+            <wp:cNvGraphicFramePr>
+              <a:graphicFrameLocks xmlns:a="http://schemas.openxmlformats.org/drawingml/2006/main" noChangeAspect="1"/>
+            </wp:cNvGraphicFramePr>
+            <a:graphic xmlns:a="http://schemas.openxmlformats.org/drawingml/2006/main">
+              <a:graphicData uri="http://schemas.openxmlformats.org/drawingml/2006/picture">
+                <pic:pic xmlns:pic="http://schemas.openxmlformats.org/drawingml/2006/picture">
+                  <pic:nvPicPr>
+                    <pic:cNvPr id="1857536530" name=""/>
+                    <pic:cNvPicPr/>
+                  </pic:nvPicPr>
+                  <pic:blipFill>
+                    <a:blip r:embed="rId30"/>
+                    <a:stretch>
+                      <a:fillRect/>
+                    </a:stretch>
+                  </pic:blipFill>
+                  <pic:spPr>
+                    <a:xfrm>
+                      <a:off x="0" y="0"/>
+                      <a:ext cx="3162741" cy="1305107"/>
+                    </a:xfrm>
+                    <a:prstGeom prst="rect">
+                      <a:avLst/>
+                    </a:prstGeom>
+                  </pic:spPr>
+                </pic:pic>
+              </a:graphicData>
+            </a:graphic>
+          </wp:inline>
+        </w:drawing>
+      </w:r>
+    </w:p>
+    <w:p>
+      <w:pPr>
+        <w:pStyle w:val="code"/>
+      </w:pPr>
+    </w:p>
+    <w:p>
+      <w:r>
+        <w:t>Now the gold letter logo fits on the page.</w:t>
+      </w:r>
+    </w:p>
+    <w:p>
+      <w:pPr>
+        <w:pStyle w:val="code"/>
+      </w:pPr>
+    </w:p>
+    <w:p>
+      <w:pPr>
+        <w:pStyle w:val="code"/>
+      </w:pPr>
+    </w:p>
+    <w:p>
+      <w:pPr>
+        <w:pStyle w:val="code"/>
+      </w:pPr>
+      <w:r>
+        <w:drawing>
+          <wp:inline distT="0" distB="0" distL="0" distR="0" wp14:anchorId="42205D86" wp14:editId="0669C0C2">
+            <wp:extent cx="5943600" cy="2899410"/>
+            <wp:effectExtent l="0" t="0" r="0" b="0"/>
+            <wp:docPr id="1481184392" name="Picture 1"/>
+            <wp:cNvGraphicFramePr>
+              <a:graphicFrameLocks xmlns:a="http://schemas.openxmlformats.org/drawingml/2006/main" noChangeAspect="1"/>
+            </wp:cNvGraphicFramePr>
+            <a:graphic xmlns:a="http://schemas.openxmlformats.org/drawingml/2006/main">
+              <a:graphicData uri="http://schemas.openxmlformats.org/drawingml/2006/picture">
+                <pic:pic xmlns:pic="http://schemas.openxmlformats.org/drawingml/2006/picture">
+                  <pic:nvPicPr>
+                    <pic:cNvPr id="1481184392" name=""/>
+                    <pic:cNvPicPr/>
+                  </pic:nvPicPr>
+                  <pic:blipFill>
+                    <a:blip r:embed="rId31"/>
+                    <a:stretch>
+                      <a:fillRect/>
+                    </a:stretch>
+                  </pic:blipFill>
+                  <pic:spPr>
+                    <a:xfrm>
+                      <a:off x="0" y="0"/>
+                      <a:ext cx="5943600" cy="2899410"/>
+                    </a:xfrm>
+                    <a:prstGeom prst="rect">
+                      <a:avLst/>
+                    </a:prstGeom>
+                  </pic:spPr>
+                </pic:pic>
+              </a:graphicData>
+            </a:graphic>
+          </wp:inline>
+        </w:drawing>
+      </w:r>
+    </w:p>
+    <w:p>
+      <w:pPr>
+        <w:pStyle w:val="code"/>
+      </w:pPr>
+    </w:p>
+    <w:p>
+      <w:pPr>
+        <w:rPr>
+          <w:rStyle w:val="IntenseReference"/>
+        </w:rPr>
+      </w:pPr>
+    </w:p>
+    <w:p>
+      <w:pPr>
+        <w:rPr>
+          <w:rStyle w:val="IntenseReference"/>
+        </w:rPr>
+      </w:pPr>
+      <w:r>
+        <w:rPr>
+          <w:rStyle w:val="IntenseReference"/>
+        </w:rPr>
+        <w:t>The About Page</w:t>
+      </w:r>
+    </w:p>
+    <w:p>
+      <w:r>
+        <w:t>We found that we had the same problem with the logo cutting off on the about page</w:t>
+      </w:r>
+      <w:r>
+        <w:t>. See how the text goes over the gold letter logo</w:t>
+      </w:r>
+    </w:p>
+    <w:p>
+      <w:r>
+        <w:lastRenderedPageBreak/>
+        <w:drawing>
+          <wp:inline distT="0" distB="0" distL="0" distR="0" wp14:anchorId="44B2DFFB" wp14:editId="69D599EB">
+            <wp:extent cx="5943600" cy="1873885"/>
+            <wp:effectExtent l="0" t="0" r="0" b="0"/>
+            <wp:docPr id="917854347" name="Picture 1"/>
+            <wp:cNvGraphicFramePr>
+              <a:graphicFrameLocks xmlns:a="http://schemas.openxmlformats.org/drawingml/2006/main" noChangeAspect="1"/>
+            </wp:cNvGraphicFramePr>
+            <a:graphic xmlns:a="http://schemas.openxmlformats.org/drawingml/2006/main">
+              <a:graphicData uri="http://schemas.openxmlformats.org/drawingml/2006/picture">
+                <pic:pic xmlns:pic="http://schemas.openxmlformats.org/drawingml/2006/picture">
+                  <pic:nvPicPr>
+                    <pic:cNvPr id="917854347" name=""/>
+                    <pic:cNvPicPr/>
+                  </pic:nvPicPr>
+                  <pic:blipFill>
+                    <a:blip r:embed="rId32"/>
+                    <a:stretch>
+                      <a:fillRect/>
+                    </a:stretch>
+                  </pic:blipFill>
+                  <pic:spPr>
+                    <a:xfrm>
+                      <a:off x="0" y="0"/>
+                      <a:ext cx="5943600" cy="1873885"/>
+                    </a:xfrm>
+                    <a:prstGeom prst="rect">
+                      <a:avLst/>
+                    </a:prstGeom>
+                  </pic:spPr>
+                </pic:pic>
+              </a:graphicData>
+            </a:graphic>
+          </wp:inline>
+        </w:drawing>
+      </w:r>
+    </w:p>
+    <w:p>
+      <w:pPr>
+        <w:pStyle w:val="code"/>
+      </w:pPr>
+      <w:proofErr w:type="gramStart"/>
+      <w:r>
+        <w:t>.</w:t>
+      </w:r>
+      <w:proofErr w:type="spellStart"/>
+      <w:r>
+        <w:t>about</w:t>
+      </w:r>
+      <w:proofErr w:type="gramEnd"/>
+      <w:r>
+        <w:t>__bio</w:t>
+      </w:r>
+      <w:proofErr w:type="spellEnd"/>
+      <w:r>
+        <w:t>-image {</w:t>
+      </w:r>
+    </w:p>
+    <w:p>
+      <w:pPr>
+        <w:pStyle w:val="code"/>
+      </w:pPr>
+      <w:r>
+        <w:t xml:space="preserve">  </w:t>
+      </w:r>
+    </w:p>
+    <w:p>
+      <w:pPr>
+        <w:pStyle w:val="code"/>
+      </w:pPr>
+      <w:r>
+        <w:t xml:space="preserve">    height: 70vh;</w:t>
+      </w:r>
+    </w:p>
+    <w:p>
+      <w:pPr>
+        <w:pStyle w:val="code"/>
+      </w:pPr>
+      <w:r>
+        <w:t xml:space="preserve">  }</w:t>
+      </w:r>
+    </w:p>
+    <w:p>
+      <w:pPr>
+        <w:pStyle w:val="code"/>
+      </w:pPr>
+    </w:p>
+    <w:p>
+      <w:pPr>
+        <w:pStyle w:val="code"/>
+      </w:pPr>
+      <w:r>
+        <w:drawing>
+          <wp:inline distT="0" distB="0" distL="0" distR="0" wp14:anchorId="2E21B880" wp14:editId="5EAFDD0A">
+            <wp:extent cx="3677163" cy="2286319"/>
+            <wp:effectExtent l="0" t="0" r="0" b="0"/>
+            <wp:docPr id="863063373" name="Picture 1"/>
+            <wp:cNvGraphicFramePr>
+              <a:graphicFrameLocks xmlns:a="http://schemas.openxmlformats.org/drawingml/2006/main" noChangeAspect="1"/>
+            </wp:cNvGraphicFramePr>
+            <a:graphic xmlns:a="http://schemas.openxmlformats.org/drawingml/2006/main">
+              <a:graphicData uri="http://schemas.openxmlformats.org/drawingml/2006/picture">
+                <pic:pic xmlns:pic="http://schemas.openxmlformats.org/drawingml/2006/picture">
+                  <pic:nvPicPr>
+                    <pic:cNvPr id="863063373" name=""/>
+                    <pic:cNvPicPr/>
+                  </pic:nvPicPr>
+                  <pic:blipFill>
+                    <a:blip r:embed="rId33"/>
+                    <a:stretch>
+                      <a:fillRect/>
+                    </a:stretch>
+                  </pic:blipFill>
+                  <pic:spPr>
+                    <a:xfrm>
+                      <a:off x="0" y="0"/>
+                      <a:ext cx="3677163" cy="2286319"/>
+                    </a:xfrm>
+                    <a:prstGeom prst="rect">
+                      <a:avLst/>
+                    </a:prstGeom>
+                  </pic:spPr>
+                </pic:pic>
+              </a:graphicData>
+            </a:graphic>
+          </wp:inline>
+        </w:drawing>
+      </w:r>
+    </w:p>
+    <w:p>
+      <w:pPr>
+        <w:pStyle w:val="code"/>
+      </w:pPr>
+    </w:p>
+    <w:p>
+      <w:r>
+        <w:t>Now that looks a bit better.</w:t>
+      </w:r>
+    </w:p>
+    <w:p>
+      <w:pPr>
+        <w:pStyle w:val="code"/>
+      </w:pPr>
+    </w:p>
+    <w:p>
+      <w:pPr>
+        <w:pStyle w:val="code"/>
+      </w:pPr>
+      <w:r>
+        <w:drawing>
+          <wp:inline distT="0" distB="0" distL="0" distR="0" wp14:anchorId="234D2F31" wp14:editId="39099AC9">
+            <wp:extent cx="5943600" cy="1753870"/>
+            <wp:effectExtent l="0" t="0" r="0" b="0"/>
+            <wp:docPr id="1521426286" name="Picture 1"/>
+            <wp:cNvGraphicFramePr>
+              <a:graphicFrameLocks xmlns:a="http://schemas.openxmlformats.org/drawingml/2006/main" noChangeAspect="1"/>
+            </wp:cNvGraphicFramePr>
+            <a:graphic xmlns:a="http://schemas.openxmlformats.org/drawingml/2006/main">
+              <a:graphicData uri="http://schemas.openxmlformats.org/drawingml/2006/picture">
+                <pic:pic xmlns:pic="http://schemas.openxmlformats.org/drawingml/2006/picture">
+                  <pic:nvPicPr>
+                    <pic:cNvPr id="1521426286" name=""/>
+                    <pic:cNvPicPr/>
+                  </pic:nvPicPr>
+                  <pic:blipFill>
+                    <a:blip r:embed="rId34"/>
+                    <a:stretch>
+                      <a:fillRect/>
+                    </a:stretch>
+                  </pic:blipFill>
+                  <pic:spPr>
+                    <a:xfrm>
+                      <a:off x="0" y="0"/>
+                      <a:ext cx="5943600" cy="1753870"/>
                     </a:xfrm>
                     <a:prstGeom prst="rect">
                       <a:avLst/>

--- a/Articles/2024/6-SASS-Or-SCSS/12-Portfolio-Website/14-Making-Site-More-Responsive-With-Media-Queries/14 Making Site More Responsive with Media Queries.docx
+++ b/Articles/2024/6-SASS-Or-SCSS/12-Portfolio-Website/14-Making-Site-More-Responsive-With-Media-Queries/14 Making Site More Responsive with Media Queries.docx
@@ -1564,6 +1564,9 @@
     </w:p>
     <w:p>
       <w:r>
+        <w:rPr>
+          <w:noProof/>
+        </w:rPr>
         <w:lastRenderedPageBreak/>
         <w:drawing>
           <wp:inline distT="0" distB="0" distL="0" distR="0" wp14:anchorId="3813933E" wp14:editId="620491CE">
@@ -1675,6 +1678,9 @@
         <w:pStyle w:val="code"/>
       </w:pPr>
       <w:r>
+        <w:rPr>
+          <w:noProof/>
+        </w:rPr>
         <w:drawing>
           <wp:inline distT="0" distB="0" distL="0" distR="0" wp14:anchorId="06C175AC" wp14:editId="46CBFF88">
             <wp:extent cx="4696480" cy="3172268"/>
@@ -1722,13 +1728,7 @@
         <w:pStyle w:val="Heading2"/>
       </w:pPr>
       <w:r>
-        <w:t xml:space="preserve">The </w:t>
-      </w:r>
-      <w:r>
-        <w:t>Large</w:t>
-      </w:r>
-      <w:r>
-        <w:t xml:space="preserve"> Media Query</w:t>
+        <w:t>The Large Media Query</w:t>
       </w:r>
     </w:p>
     <w:p>
@@ -1741,6 +1741,9 @@
         <w:pStyle w:val="code"/>
       </w:pPr>
       <w:r>
+        <w:rPr>
+          <w:noProof/>
+        </w:rPr>
         <w:lastRenderedPageBreak/>
         <w:drawing>
           <wp:inline distT="0" distB="0" distL="0" distR="0" wp14:anchorId="0E028919" wp14:editId="12524BF1">
@@ -1928,6 +1931,9 @@
         <w:pStyle w:val="code"/>
       </w:pPr>
       <w:r>
+        <w:rPr>
+          <w:noProof/>
+        </w:rPr>
         <w:drawing>
           <wp:inline distT="0" distB="0" distL="0" distR="0" wp14:anchorId="7F2E92B5" wp14:editId="38BF332C">
             <wp:extent cx="4467849" cy="1667108"/>
@@ -1982,6 +1988,9 @@
     <w:p/>
     <w:p>
       <w:r>
+        <w:rPr>
+          <w:noProof/>
+        </w:rPr>
         <w:drawing>
           <wp:inline distT="0" distB="0" distL="0" distR="0" wp14:anchorId="3BA80BD2" wp14:editId="0B1254CC">
             <wp:extent cx="5943600" cy="6486525"/>
@@ -2034,6 +2043,9 @@
         <w:pStyle w:val="code"/>
       </w:pPr>
       <w:r>
+        <w:rPr>
+          <w:noProof/>
+        </w:rPr>
         <w:drawing>
           <wp:inline distT="0" distB="0" distL="0" distR="0" wp14:anchorId="708D0C5B" wp14:editId="6E1FF990">
             <wp:extent cx="4944165" cy="2924583"/>
@@ -2144,6 +2156,9 @@
         <w:pStyle w:val="code"/>
       </w:pPr>
       <w:r>
+        <w:rPr>
+          <w:noProof/>
+        </w:rPr>
         <w:drawing>
           <wp:inline distT="0" distB="0" distL="0" distR="0" wp14:anchorId="13DAB422" wp14:editId="483D2C4E">
             <wp:extent cx="5029902" cy="3057952"/>
@@ -2186,6 +2201,9 @@
         <w:pStyle w:val="code"/>
       </w:pPr>
       <w:r>
+        <w:rPr>
+          <w:noProof/>
+        </w:rPr>
         <w:lastRenderedPageBreak/>
         <w:drawing>
           <wp:inline distT="0" distB="0" distL="0" distR="0" wp14:anchorId="0447B919" wp14:editId="412718F3">
@@ -2259,6 +2277,9 @@
     </w:p>
     <w:p>
       <w:r>
+        <w:rPr>
+          <w:noProof/>
+        </w:rPr>
         <w:drawing>
           <wp:inline distT="0" distB="0" distL="0" distR="0" wp14:anchorId="5D422A88" wp14:editId="4BDFD8DA">
             <wp:extent cx="5943600" cy="2581275"/>
@@ -2391,6 +2412,9 @@
         <w:pStyle w:val="code"/>
       </w:pPr>
       <w:r>
+        <w:rPr>
+          <w:noProof/>
+        </w:rPr>
         <w:drawing>
           <wp:inline distT="0" distB="0" distL="0" distR="0" wp14:anchorId="3657FBB1" wp14:editId="685F7B6E">
             <wp:extent cx="3162741" cy="1305107"/>
@@ -2453,6 +2477,9 @@
         <w:pStyle w:val="code"/>
       </w:pPr>
       <w:r>
+        <w:rPr>
+          <w:noProof/>
+        </w:rPr>
         <w:drawing>
           <wp:inline distT="0" distB="0" distL="0" distR="0" wp14:anchorId="42205D86" wp14:editId="0669C0C2">
             <wp:extent cx="5943600" cy="2899410"/>
@@ -2525,6 +2552,9 @@
     </w:p>
     <w:p>
       <w:r>
+        <w:rPr>
+          <w:noProof/>
+        </w:rPr>
         <w:lastRenderedPageBreak/>
         <w:drawing>
           <wp:inline distT="0" distB="0" distL="0" distR="0" wp14:anchorId="44B2DFFB" wp14:editId="69D599EB">
@@ -2618,6 +2648,9 @@
         <w:pStyle w:val="code"/>
       </w:pPr>
       <w:r>
+        <w:rPr>
+          <w:noProof/>
+        </w:rPr>
         <w:drawing>
           <wp:inline distT="0" distB="0" distL="0" distR="0" wp14:anchorId="2E21B880" wp14:editId="5EAFDD0A">
             <wp:extent cx="3677163" cy="2286319"/>
@@ -2675,6 +2708,9 @@
         <w:pStyle w:val="code"/>
       </w:pPr>
       <w:r>
+        <w:rPr>
+          <w:noProof/>
+        </w:rPr>
         <w:drawing>
           <wp:inline distT="0" distB="0" distL="0" distR="0" wp14:anchorId="234D2F31" wp14:editId="39099AC9">
             <wp:extent cx="5943600" cy="1753870"/>
@@ -2712,6 +2748,28 @@
         </w:drawing>
       </w:r>
     </w:p>
+    <w:p>
+      <w:pPr>
+        <w:pStyle w:val="code"/>
+      </w:pPr>
+    </w:p>
+    <w:p>
+      <w:pPr>
+        <w:pStyle w:val="code"/>
+      </w:pPr>
+    </w:p>
+    <w:p>
+      <w:pPr>
+        <w:pStyle w:val="code"/>
+      </w:pPr>
+    </w:p>
+    <w:p>
+      <w:pPr>
+        <w:pStyle w:val="code"/>
+      </w:pPr>
+    </w:p>
+    <w:p/>
+    <w:p/>
     <w:sectPr>
       <w:pgSz w:w="12240" w:h="15840"/>
       <w:pgMar w:top="1440" w:right="1440" w:bottom="990" w:left="1440" w:header="720" w:footer="720" w:gutter="0"/>

--- a/Articles/2024/6-SASS-Or-SCSS/12-Portfolio-Website/14-Making-Site-More-Responsive-With-Media-Queries/14 Making Site More Responsive with Media Queries.docx
+++ b/Articles/2024/6-SASS-Or-SCSS/12-Portfolio-Website/14-Making-Site-More-Responsive-With-Media-Queries/14 Making Site More Responsive with Media Queries.docx
@@ -2768,6 +2768,445 @@
         <w:pStyle w:val="code"/>
       </w:pPr>
     </w:p>
+    <w:p/>
+    <w:p>
+      <w:r>
+        <w:t>Creating a Mixin for Super small screens</w:t>
+      </w:r>
+    </w:p>
+    <w:p>
+      <w:r>
+        <w:t>Most phones will probably not be this small and you will not have this issue with your layout. However, if I was to test on the desktop for the smallest size, it will reduce smaller, and I would have this issue with the layout. I could just redesign my image and pull this in, but I could just create a mixin for this smaller size.</w:t>
+      </w:r>
+    </w:p>
+    <w:p/>
+    <w:p>
+      <w:r>
+        <w:drawing>
+          <wp:inline distT="0" distB="0" distL="0" distR="0" wp14:anchorId="28C3885A" wp14:editId="7052A3EF">
+            <wp:extent cx="5696745" cy="3810532"/>
+            <wp:effectExtent l="0" t="0" r="0" b="0"/>
+            <wp:docPr id="871497211" name="Picture 1"/>
+            <wp:cNvGraphicFramePr>
+              <a:graphicFrameLocks xmlns:a="http://schemas.openxmlformats.org/drawingml/2006/main" noChangeAspect="1"/>
+            </wp:cNvGraphicFramePr>
+            <a:graphic xmlns:a="http://schemas.openxmlformats.org/drawingml/2006/main">
+              <a:graphicData uri="http://schemas.openxmlformats.org/drawingml/2006/picture">
+                <pic:pic xmlns:pic="http://schemas.openxmlformats.org/drawingml/2006/picture">
+                  <pic:nvPicPr>
+                    <pic:cNvPr id="871497211" name=""/>
+                    <pic:cNvPicPr/>
+                  </pic:nvPicPr>
+                  <pic:blipFill>
+                    <a:blip r:embed="rId35"/>
+                    <a:stretch>
+                      <a:fillRect/>
+                    </a:stretch>
+                  </pic:blipFill>
+                  <pic:spPr>
+                    <a:xfrm>
+                      <a:off x="0" y="0"/>
+                      <a:ext cx="5696745" cy="3810532"/>
+                    </a:xfrm>
+                    <a:prstGeom prst="rect">
+                      <a:avLst/>
+                    </a:prstGeom>
+                  </pic:spPr>
+                </pic:pic>
+              </a:graphicData>
+            </a:graphic>
+          </wp:inline>
+        </w:drawing>
+      </w:r>
+    </w:p>
+    <w:p/>
+    <w:p>
+      <w:r>
+        <w:t xml:space="preserve">In your </w:t>
+      </w:r>
+      <w:r>
+        <w:rPr>
+          <w:rStyle w:val="BigDarkBoldChar"/>
+        </w:rPr>
+        <w:t>config</w:t>
+      </w:r>
+      <w:r>
+        <w:t xml:space="preserve"> partial file</w:t>
+      </w:r>
+    </w:p>
+    <w:p>
+      <w:r>
+        <w:drawing>
+          <wp:inline distT="0" distB="0" distL="0" distR="0" wp14:anchorId="06C1803F" wp14:editId="4861B67F">
+            <wp:extent cx="1524213" cy="438211"/>
+            <wp:effectExtent l="0" t="0" r="0" b="0"/>
+            <wp:docPr id="981431478" name="Picture 1"/>
+            <wp:cNvGraphicFramePr>
+              <a:graphicFrameLocks xmlns:a="http://schemas.openxmlformats.org/drawingml/2006/main" noChangeAspect="1"/>
+            </wp:cNvGraphicFramePr>
+            <a:graphic xmlns:a="http://schemas.openxmlformats.org/drawingml/2006/main">
+              <a:graphicData uri="http://schemas.openxmlformats.org/drawingml/2006/picture">
+                <pic:pic xmlns:pic="http://schemas.openxmlformats.org/drawingml/2006/picture">
+                  <pic:nvPicPr>
+                    <pic:cNvPr id="981431478" name=""/>
+                    <pic:cNvPicPr/>
+                  </pic:nvPicPr>
+                  <pic:blipFill>
+                    <a:blip r:embed="rId36"/>
+                    <a:stretch>
+                      <a:fillRect/>
+                    </a:stretch>
+                  </pic:blipFill>
+                  <pic:spPr>
+                    <a:xfrm>
+                      <a:off x="0" y="0"/>
+                      <a:ext cx="1524213" cy="438211"/>
+                    </a:xfrm>
+                    <a:prstGeom prst="rect">
+                      <a:avLst/>
+                    </a:prstGeom>
+                  </pic:spPr>
+                </pic:pic>
+              </a:graphicData>
+            </a:graphic>
+          </wp:inline>
+        </w:drawing>
+      </w:r>
+    </w:p>
+    <w:p>
+      <w:r>
+        <w:t xml:space="preserve">You will want to add this new smaller rule to your </w:t>
+      </w:r>
+      <w:proofErr w:type="spellStart"/>
+      <w:r>
+        <w:t>mixins</w:t>
+      </w:r>
+      <w:proofErr w:type="spellEnd"/>
+      <w:r>
+        <w:t>, the reason that we could not just make the changes to the bio image in the medium sized mixin rule, is because your smaller screen size would not show the hamburger menu once we started messing with the image on the page. And that is something that would not work for us at all.</w:t>
+      </w:r>
+    </w:p>
+    <w:p>
+      <w:pPr>
+        <w:pStyle w:val="code"/>
+      </w:pPr>
+      <w:r>
+        <w:t>@mixin media-</w:t>
+      </w:r>
+      <w:proofErr w:type="spellStart"/>
+      <w:proofErr w:type="gramStart"/>
+      <w:r>
+        <w:t>sm</w:t>
+      </w:r>
+      <w:proofErr w:type="spellEnd"/>
+      <w:r>
+        <w:t>{</w:t>
+      </w:r>
+      <w:proofErr w:type="gramEnd"/>
+    </w:p>
+    <w:p>
+      <w:pPr>
+        <w:pStyle w:val="code"/>
+      </w:pPr>
+      <w:r>
+        <w:t xml:space="preserve">    @media screen and (min-width: 400px) {</w:t>
+      </w:r>
+    </w:p>
+    <w:p>
+      <w:pPr>
+        <w:pStyle w:val="code"/>
+      </w:pPr>
+      <w:r>
+        <w:lastRenderedPageBreak/>
+        <w:t xml:space="preserve">        @content;</w:t>
+      </w:r>
+    </w:p>
+    <w:p>
+      <w:pPr>
+        <w:pStyle w:val="code"/>
+      </w:pPr>
+      <w:r>
+        <w:t xml:space="preserve">    }</w:t>
+      </w:r>
+    </w:p>
+    <w:p>
+      <w:pPr>
+        <w:pStyle w:val="code"/>
+      </w:pPr>
+      <w:r>
+        <w:t>}</w:t>
+      </w:r>
+    </w:p>
+    <w:p>
+      <w:pPr>
+        <w:pStyle w:val="code"/>
+      </w:pPr>
+    </w:p>
+    <w:p>
+      <w:r>
+        <w:t xml:space="preserve">In Your </w:t>
+      </w:r>
+      <w:r>
+        <w:rPr>
+          <w:rStyle w:val="BigDarkBoldChar"/>
+        </w:rPr>
+        <w:t xml:space="preserve">responsive </w:t>
+      </w:r>
+      <w:r>
+        <w:t>partial file</w:t>
+      </w:r>
+    </w:p>
+    <w:p>
+      <w:r>
+        <w:drawing>
+          <wp:inline distT="0" distB="0" distL="0" distR="0" wp14:anchorId="254F6338" wp14:editId="719E1855">
+            <wp:extent cx="1857634" cy="409632"/>
+            <wp:effectExtent l="0" t="0" r="9525" b="9525"/>
+            <wp:docPr id="2075084488" name="Picture 1"/>
+            <wp:cNvGraphicFramePr>
+              <a:graphicFrameLocks xmlns:a="http://schemas.openxmlformats.org/drawingml/2006/main" noChangeAspect="1"/>
+            </wp:cNvGraphicFramePr>
+            <a:graphic xmlns:a="http://schemas.openxmlformats.org/drawingml/2006/main">
+              <a:graphicData uri="http://schemas.openxmlformats.org/drawingml/2006/picture">
+                <pic:pic xmlns:pic="http://schemas.openxmlformats.org/drawingml/2006/picture">
+                  <pic:nvPicPr>
+                    <pic:cNvPr id="2075084488" name=""/>
+                    <pic:cNvPicPr/>
+                  </pic:nvPicPr>
+                  <pic:blipFill>
+                    <a:blip r:embed="rId37"/>
+                    <a:stretch>
+                      <a:fillRect/>
+                    </a:stretch>
+                  </pic:blipFill>
+                  <pic:spPr>
+                    <a:xfrm>
+                      <a:off x="0" y="0"/>
+                      <a:ext cx="1857634" cy="409632"/>
+                    </a:xfrm>
+                    <a:prstGeom prst="rect">
+                      <a:avLst/>
+                    </a:prstGeom>
+                  </pic:spPr>
+                </pic:pic>
+              </a:graphicData>
+            </a:graphic>
+          </wp:inline>
+        </w:drawing>
+      </w:r>
+    </w:p>
+    <w:p>
+      <w:r>
+        <w:t>Put this code at the very top of the file.</w:t>
+      </w:r>
+    </w:p>
+    <w:p/>
+    <w:p/>
+    <w:p>
+      <w:r>
+        <w:drawing>
+          <wp:inline distT="0" distB="0" distL="0" distR="0" wp14:anchorId="5F7511E0" wp14:editId="293BA939">
+            <wp:extent cx="4039164" cy="1648055"/>
+            <wp:effectExtent l="0" t="0" r="0" b="9525"/>
+            <wp:docPr id="1605950400" name="Picture 1"/>
+            <wp:cNvGraphicFramePr>
+              <a:graphicFrameLocks xmlns:a="http://schemas.openxmlformats.org/drawingml/2006/main" noChangeAspect="1"/>
+            </wp:cNvGraphicFramePr>
+            <a:graphic xmlns:a="http://schemas.openxmlformats.org/drawingml/2006/main">
+              <a:graphicData uri="http://schemas.openxmlformats.org/drawingml/2006/picture">
+                <pic:pic xmlns:pic="http://schemas.openxmlformats.org/drawingml/2006/picture">
+                  <pic:nvPicPr>
+                    <pic:cNvPr id="1605950400" name=""/>
+                    <pic:cNvPicPr/>
+                  </pic:nvPicPr>
+                  <pic:blipFill>
+                    <a:blip r:embed="rId38"/>
+                    <a:stretch>
+                      <a:fillRect/>
+                    </a:stretch>
+                  </pic:blipFill>
+                  <pic:spPr>
+                    <a:xfrm>
+                      <a:off x="0" y="0"/>
+                      <a:ext cx="4039164" cy="1648055"/>
+                    </a:xfrm>
+                    <a:prstGeom prst="rect">
+                      <a:avLst/>
+                    </a:prstGeom>
+                  </pic:spPr>
+                </pic:pic>
+              </a:graphicData>
+            </a:graphic>
+          </wp:inline>
+        </w:drawing>
+      </w:r>
+    </w:p>
+    <w:p/>
+    <w:p/>
+    <w:p>
+      <w:pPr>
+        <w:pStyle w:val="code"/>
+      </w:pPr>
+      <w:proofErr w:type="gramStart"/>
+      <w:r>
+        <w:t>.projects</w:t>
+      </w:r>
+      <w:proofErr w:type="gramEnd"/>
+      <w:r>
+        <w:t xml:space="preserve"> {</w:t>
+      </w:r>
+    </w:p>
+    <w:p>
+      <w:pPr>
+        <w:pStyle w:val="code"/>
+      </w:pPr>
+      <w:r>
+        <w:t xml:space="preserve">    &amp;__bio-image {</w:t>
+      </w:r>
+    </w:p>
+    <w:p>
+      <w:pPr>
+        <w:pStyle w:val="code"/>
+      </w:pPr>
+      <w:r>
+        <w:t xml:space="preserve">      width: 130vw;</w:t>
+      </w:r>
+    </w:p>
+    <w:p>
+      <w:pPr>
+        <w:pStyle w:val="code"/>
+      </w:pPr>
+      <w:r>
+        <w:t xml:space="preserve">      </w:t>
+      </w:r>
+    </w:p>
+    <w:p>
+      <w:pPr>
+        <w:pStyle w:val="code"/>
+      </w:pPr>
+      <w:r>
+        <w:t xml:space="preserve">    }</w:t>
+      </w:r>
+    </w:p>
+    <w:p>
+      <w:pPr>
+        <w:pStyle w:val="code"/>
+      </w:pPr>
+      <w:r>
+        <w:t xml:space="preserve">  }</w:t>
+      </w:r>
+    </w:p>
+    <w:p>
+      <w:pPr>
+        <w:pStyle w:val="code"/>
+      </w:pPr>
+    </w:p>
+    <w:p>
+      <w:pPr>
+        <w:pStyle w:val="code"/>
+      </w:pPr>
+      <w:r>
+        <w:lastRenderedPageBreak/>
+        <w:drawing>
+          <wp:inline distT="0" distB="0" distL="0" distR="0" wp14:anchorId="5A0BE7AC" wp14:editId="15C3A135">
+            <wp:extent cx="4906060" cy="2619741"/>
+            <wp:effectExtent l="0" t="0" r="8890" b="9525"/>
+            <wp:docPr id="893404792" name="Picture 1"/>
+            <wp:cNvGraphicFramePr>
+              <a:graphicFrameLocks xmlns:a="http://schemas.openxmlformats.org/drawingml/2006/main" noChangeAspect="1"/>
+            </wp:cNvGraphicFramePr>
+            <a:graphic xmlns:a="http://schemas.openxmlformats.org/drawingml/2006/main">
+              <a:graphicData uri="http://schemas.openxmlformats.org/drawingml/2006/picture">
+                <pic:pic xmlns:pic="http://schemas.openxmlformats.org/drawingml/2006/picture">
+                  <pic:nvPicPr>
+                    <pic:cNvPr id="893404792" name=""/>
+                    <pic:cNvPicPr/>
+                  </pic:nvPicPr>
+                  <pic:blipFill>
+                    <a:blip r:embed="rId39"/>
+                    <a:stretch>
+                      <a:fillRect/>
+                    </a:stretch>
+                  </pic:blipFill>
+                  <pic:spPr>
+                    <a:xfrm>
+                      <a:off x="0" y="0"/>
+                      <a:ext cx="4906060" cy="2619741"/>
+                    </a:xfrm>
+                    <a:prstGeom prst="rect">
+                      <a:avLst/>
+                    </a:prstGeom>
+                  </pic:spPr>
+                </pic:pic>
+              </a:graphicData>
+            </a:graphic>
+          </wp:inline>
+        </w:drawing>
+      </w:r>
+    </w:p>
+    <w:p>
+      <w:pPr>
+        <w:pStyle w:val="code"/>
+      </w:pPr>
+    </w:p>
+    <w:p>
+      <w:pPr>
+        <w:pStyle w:val="code"/>
+      </w:pPr>
+    </w:p>
+    <w:p>
+      <w:pPr>
+        <w:pStyle w:val="Heading1"/>
+      </w:pPr>
+      <w:r>
+        <w:t>Testing</w:t>
+      </w:r>
+    </w:p>
+    <w:p>
+      <w:r>
+        <w:t>Now if we test that at a small size it is fixed, and our hamburger menu is still the one that is visible.</w:t>
+      </w:r>
+    </w:p>
+    <w:p>
+      <w:r>
+        <w:drawing>
+          <wp:inline distT="0" distB="0" distL="0" distR="0" wp14:anchorId="7936AB96" wp14:editId="416198DF">
+            <wp:extent cx="5582429" cy="4105848"/>
+            <wp:effectExtent l="0" t="0" r="0" b="9525"/>
+            <wp:docPr id="276142380" name="Picture 1"/>
+            <wp:cNvGraphicFramePr>
+              <a:graphicFrameLocks xmlns:a="http://schemas.openxmlformats.org/drawingml/2006/main" noChangeAspect="1"/>
+            </wp:cNvGraphicFramePr>
+            <a:graphic xmlns:a="http://schemas.openxmlformats.org/drawingml/2006/main">
+              <a:graphicData uri="http://schemas.openxmlformats.org/drawingml/2006/picture">
+                <pic:pic xmlns:pic="http://schemas.openxmlformats.org/drawingml/2006/picture">
+                  <pic:nvPicPr>
+                    <pic:cNvPr id="276142380" name=""/>
+                    <pic:cNvPicPr/>
+                  </pic:nvPicPr>
+                  <pic:blipFill>
+                    <a:blip r:embed="rId40"/>
+                    <a:stretch>
+                      <a:fillRect/>
+                    </a:stretch>
+                  </pic:blipFill>
+                  <pic:spPr>
+                    <a:xfrm>
+                      <a:off x="0" y="0"/>
+                      <a:ext cx="5582429" cy="4105848"/>
+                    </a:xfrm>
+                    <a:prstGeom prst="rect">
+                      <a:avLst/>
+                    </a:prstGeom>
+                  </pic:spPr>
+                </pic:pic>
+              </a:graphicData>
+            </a:graphic>
+          </wp:inline>
+        </w:drawing>
+      </w:r>
+    </w:p>
+    <w:p/>
     <w:p/>
     <w:p/>
     <w:sectPr>

--- a/Articles/2024/6-SASS-Or-SCSS/12-Portfolio-Website/14-Making-Site-More-Responsive-With-Media-Queries/14 Making Site More Responsive with Media Queries.docx
+++ b/Articles/2024/6-SASS-Or-SCSS/12-Portfolio-Website/14-Making-Site-More-Responsive-With-Media-Queries/14 Making Site More Responsive with Media Queries.docx
@@ -10,69 +10,759 @@
         <w:t>14 Making Site More Responsive with Media Queries</w:t>
       </w:r>
     </w:p>
-    <w:p>
-      <w:hyperlink r:id="rId5" w:history="1">
-        <w:r>
-          <w:rPr>
-            <w:rStyle w:val="Hyperlink"/>
-          </w:rPr>
-          <w:t>https://www.youtube.com/watch?v=_a5j7KoflTs</w:t>
-        </w:r>
-      </w:hyperlink>
-    </w:p>
-    <w:p>
-      <w:r>
-        <w:rPr>
+    <w:sdt>
+      <w:sdtPr>
+        <w:id w:val="2135907569"/>
+        <w:docPartObj>
+          <w:docPartGallery w:val="Table of Contents"/>
+          <w:docPartUnique/>
+        </w:docPartObj>
+      </w:sdtPr>
+      <w:sdtEndPr>
+        <w:rPr>
+          <w:rFonts w:asciiTheme="minorHAnsi" w:eastAsiaTheme="minorHAnsi" w:hAnsiTheme="minorHAnsi" w:cstheme="minorBidi"/>
+          <w:b/>
+          <w:bCs/>
           <w:noProof/>
-        </w:rPr>
-        <w:drawing>
-          <wp:inline distT="0" distB="0" distL="0" distR="0" wp14:anchorId="6987CAF8" wp14:editId="26AAB488">
-            <wp:extent cx="5943600" cy="668020"/>
-            <wp:effectExtent l="0" t="0" r="0" b="0"/>
-            <wp:docPr id="1784918665" name="Picture 1"/>
-            <wp:cNvGraphicFramePr>
-              <a:graphicFrameLocks xmlns:a="http://schemas.openxmlformats.org/drawingml/2006/main" noChangeAspect="1"/>
-            </wp:cNvGraphicFramePr>
-            <a:graphic xmlns:a="http://schemas.openxmlformats.org/drawingml/2006/main">
-              <a:graphicData uri="http://schemas.openxmlformats.org/drawingml/2006/picture">
-                <pic:pic xmlns:pic="http://schemas.openxmlformats.org/drawingml/2006/picture">
-                  <pic:nvPicPr>
-                    <pic:cNvPr id="1784918665" name=""/>
-                    <pic:cNvPicPr/>
-                  </pic:nvPicPr>
-                  <pic:blipFill>
-                    <a:blip r:embed="rId6"/>
-                    <a:stretch>
-                      <a:fillRect/>
-                    </a:stretch>
-                  </pic:blipFill>
-                  <pic:spPr>
-                    <a:xfrm>
-                      <a:off x="0" y="0"/>
-                      <a:ext cx="5943600" cy="668020"/>
-                    </a:xfrm>
-                    <a:prstGeom prst="rect">
-                      <a:avLst/>
-                    </a:prstGeom>
-                  </pic:spPr>
-                </pic:pic>
-              </a:graphicData>
-            </a:graphic>
-          </wp:inline>
-        </w:drawing>
-      </w:r>
-    </w:p>
+          <w:color w:val="auto"/>
+          <w:sz w:val="22"/>
+          <w:szCs w:val="22"/>
+        </w:rPr>
+      </w:sdtEndPr>
+      <w:sdtContent>
+        <w:p>
+          <w:pPr>
+            <w:pStyle w:val="TOCHeading"/>
+          </w:pPr>
+          <w:r>
+            <w:t>Contents</w:t>
+          </w:r>
+        </w:p>
+        <w:p>
+          <w:pPr>
+            <w:pStyle w:val="TOC1"/>
+            <w:tabs>
+              <w:tab w:val="right" w:leader="dot" w:pos="9350"/>
+            </w:tabs>
+            <w:rPr>
+              <w:rFonts w:eastAsiaTheme="minorEastAsia"/>
+              <w:noProof/>
+            </w:rPr>
+          </w:pPr>
+          <w:r>
+            <w:fldChar w:fldCharType="begin"/>
+          </w:r>
+          <w:r>
+            <w:instrText xml:space="preserve"> TOC \o "1-3" \h \z \u </w:instrText>
+          </w:r>
+          <w:r>
+            <w:fldChar w:fldCharType="separate"/>
+          </w:r>
+          <w:hyperlink w:anchor="_Toc166746978" w:history="1">
+            <w:r>
+              <w:rPr>
+                <w:rStyle w:val="Hyperlink"/>
+                <w:noProof/>
+              </w:rPr>
+              <w:t>Turn on Sass</w:t>
+            </w:r>
+            <w:r>
+              <w:rPr>
+                <w:noProof/>
+                <w:webHidden/>
+              </w:rPr>
+              <w:tab/>
+            </w:r>
+            <w:r>
+              <w:rPr>
+                <w:noProof/>
+                <w:webHidden/>
+              </w:rPr>
+              <w:fldChar w:fldCharType="begin"/>
+            </w:r>
+            <w:r>
+              <w:rPr>
+                <w:noProof/>
+                <w:webHidden/>
+              </w:rPr>
+              <w:instrText xml:space="preserve"> PAGEREF _Toc166746978 \h </w:instrText>
+            </w:r>
+            <w:r>
+              <w:rPr>
+                <w:noProof/>
+                <w:webHidden/>
+              </w:rPr>
+            </w:r>
+            <w:r>
+              <w:rPr>
+                <w:noProof/>
+                <w:webHidden/>
+              </w:rPr>
+              <w:fldChar w:fldCharType="separate"/>
+            </w:r>
+            <w:r>
+              <w:rPr>
+                <w:noProof/>
+                <w:webHidden/>
+              </w:rPr>
+              <w:t>1</w:t>
+            </w:r>
+            <w:r>
+              <w:rPr>
+                <w:noProof/>
+                <w:webHidden/>
+              </w:rPr>
+              <w:fldChar w:fldCharType="end"/>
+            </w:r>
+          </w:hyperlink>
+        </w:p>
+        <w:p>
+          <w:pPr>
+            <w:pStyle w:val="TOC1"/>
+            <w:tabs>
+              <w:tab w:val="right" w:leader="dot" w:pos="9350"/>
+            </w:tabs>
+            <w:rPr>
+              <w:rFonts w:eastAsiaTheme="minorEastAsia"/>
+              <w:noProof/>
+            </w:rPr>
+          </w:pPr>
+          <w:hyperlink w:anchor="_Toc166746979" w:history="1">
+            <w:r>
+              <w:rPr>
+                <w:rStyle w:val="Hyperlink"/>
+                <w:noProof/>
+              </w:rPr>
+              <w:t>Adding a Mixin</w:t>
+            </w:r>
+            <w:r>
+              <w:rPr>
+                <w:noProof/>
+                <w:webHidden/>
+              </w:rPr>
+              <w:tab/>
+            </w:r>
+            <w:r>
+              <w:rPr>
+                <w:noProof/>
+                <w:webHidden/>
+              </w:rPr>
+              <w:fldChar w:fldCharType="begin"/>
+            </w:r>
+            <w:r>
+              <w:rPr>
+                <w:noProof/>
+                <w:webHidden/>
+              </w:rPr>
+              <w:instrText xml:space="preserve"> PAGEREF _Toc166746979 \h </w:instrText>
+            </w:r>
+            <w:r>
+              <w:rPr>
+                <w:noProof/>
+                <w:webHidden/>
+              </w:rPr>
+            </w:r>
+            <w:r>
+              <w:rPr>
+                <w:noProof/>
+                <w:webHidden/>
+              </w:rPr>
+              <w:fldChar w:fldCharType="separate"/>
+            </w:r>
+            <w:r>
+              <w:rPr>
+                <w:noProof/>
+                <w:webHidden/>
+              </w:rPr>
+              <w:t>1</w:t>
+            </w:r>
+            <w:r>
+              <w:rPr>
+                <w:noProof/>
+                <w:webHidden/>
+              </w:rPr>
+              <w:fldChar w:fldCharType="end"/>
+            </w:r>
+          </w:hyperlink>
+        </w:p>
+        <w:p>
+          <w:pPr>
+            <w:pStyle w:val="TOC1"/>
+            <w:tabs>
+              <w:tab w:val="right" w:leader="dot" w:pos="9350"/>
+            </w:tabs>
+            <w:rPr>
+              <w:rFonts w:eastAsiaTheme="minorEastAsia"/>
+              <w:noProof/>
+            </w:rPr>
+          </w:pPr>
+          <w:hyperlink w:anchor="_Toc166746980" w:history="1">
+            <w:r>
+              <w:rPr>
+                <w:rStyle w:val="Hyperlink"/>
+                <w:noProof/>
+              </w:rPr>
+              <w:t>Home Page responsive design</w:t>
+            </w:r>
+            <w:r>
+              <w:rPr>
+                <w:noProof/>
+                <w:webHidden/>
+              </w:rPr>
+              <w:tab/>
+            </w:r>
+            <w:r>
+              <w:rPr>
+                <w:noProof/>
+                <w:webHidden/>
+              </w:rPr>
+              <w:fldChar w:fldCharType="begin"/>
+            </w:r>
+            <w:r>
+              <w:rPr>
+                <w:noProof/>
+                <w:webHidden/>
+              </w:rPr>
+              <w:instrText xml:space="preserve"> PAGEREF _Toc166746980 \h </w:instrText>
+            </w:r>
+            <w:r>
+              <w:rPr>
+                <w:noProof/>
+                <w:webHidden/>
+              </w:rPr>
+            </w:r>
+            <w:r>
+              <w:rPr>
+                <w:noProof/>
+                <w:webHidden/>
+              </w:rPr>
+              <w:fldChar w:fldCharType="separate"/>
+            </w:r>
+            <w:r>
+              <w:rPr>
+                <w:noProof/>
+                <w:webHidden/>
+              </w:rPr>
+              <w:t>3</w:t>
+            </w:r>
+            <w:r>
+              <w:rPr>
+                <w:noProof/>
+                <w:webHidden/>
+              </w:rPr>
+              <w:fldChar w:fldCharType="end"/>
+            </w:r>
+          </w:hyperlink>
+        </w:p>
+        <w:p>
+          <w:pPr>
+            <w:pStyle w:val="TOC2"/>
+            <w:tabs>
+              <w:tab w:val="right" w:leader="dot" w:pos="9350"/>
+            </w:tabs>
+            <w:rPr>
+              <w:rFonts w:eastAsiaTheme="minorEastAsia"/>
+              <w:noProof/>
+            </w:rPr>
+          </w:pPr>
+          <w:hyperlink w:anchor="_Toc166746981" w:history="1">
+            <w:r>
+              <w:rPr>
+                <w:rStyle w:val="Hyperlink"/>
+                <w:noProof/>
+              </w:rPr>
+              <w:t>The Medium Media Query</w:t>
+            </w:r>
+            <w:r>
+              <w:rPr>
+                <w:noProof/>
+                <w:webHidden/>
+              </w:rPr>
+              <w:tab/>
+            </w:r>
+            <w:r>
+              <w:rPr>
+                <w:noProof/>
+                <w:webHidden/>
+              </w:rPr>
+              <w:fldChar w:fldCharType="begin"/>
+            </w:r>
+            <w:r>
+              <w:rPr>
+                <w:noProof/>
+                <w:webHidden/>
+              </w:rPr>
+              <w:instrText xml:space="preserve"> PAGEREF _Toc166746981 \h </w:instrText>
+            </w:r>
+            <w:r>
+              <w:rPr>
+                <w:noProof/>
+                <w:webHidden/>
+              </w:rPr>
+            </w:r>
+            <w:r>
+              <w:rPr>
+                <w:noProof/>
+                <w:webHidden/>
+              </w:rPr>
+              <w:fldChar w:fldCharType="separate"/>
+            </w:r>
+            <w:r>
+              <w:rPr>
+                <w:noProof/>
+                <w:webHidden/>
+              </w:rPr>
+              <w:t>3</w:t>
+            </w:r>
+            <w:r>
+              <w:rPr>
+                <w:noProof/>
+                <w:webHidden/>
+              </w:rPr>
+              <w:fldChar w:fldCharType="end"/>
+            </w:r>
+          </w:hyperlink>
+        </w:p>
+        <w:p>
+          <w:pPr>
+            <w:pStyle w:val="TOC1"/>
+            <w:tabs>
+              <w:tab w:val="right" w:leader="dot" w:pos="9350"/>
+            </w:tabs>
+            <w:rPr>
+              <w:rFonts w:eastAsiaTheme="minorEastAsia"/>
+              <w:noProof/>
+            </w:rPr>
+          </w:pPr>
+          <w:hyperlink w:anchor="_Toc166746982" w:history="1">
+            <w:r>
+              <w:rPr>
+                <w:rStyle w:val="Hyperlink"/>
+                <w:noProof/>
+              </w:rPr>
+              <w:t>About Page Responsive Design</w:t>
+            </w:r>
+            <w:r>
+              <w:rPr>
+                <w:noProof/>
+                <w:webHidden/>
+              </w:rPr>
+              <w:tab/>
+            </w:r>
+            <w:r>
+              <w:rPr>
+                <w:noProof/>
+                <w:webHidden/>
+              </w:rPr>
+              <w:fldChar w:fldCharType="begin"/>
+            </w:r>
+            <w:r>
+              <w:rPr>
+                <w:noProof/>
+                <w:webHidden/>
+              </w:rPr>
+              <w:instrText xml:space="preserve"> PAGEREF _Toc166746982 \h </w:instrText>
+            </w:r>
+            <w:r>
+              <w:rPr>
+                <w:noProof/>
+                <w:webHidden/>
+              </w:rPr>
+            </w:r>
+            <w:r>
+              <w:rPr>
+                <w:noProof/>
+                <w:webHidden/>
+              </w:rPr>
+              <w:fldChar w:fldCharType="separate"/>
+            </w:r>
+            <w:r>
+              <w:rPr>
+                <w:noProof/>
+                <w:webHidden/>
+              </w:rPr>
+              <w:t>5</w:t>
+            </w:r>
+            <w:r>
+              <w:rPr>
+                <w:noProof/>
+                <w:webHidden/>
+              </w:rPr>
+              <w:fldChar w:fldCharType="end"/>
+            </w:r>
+          </w:hyperlink>
+        </w:p>
+        <w:p>
+          <w:pPr>
+            <w:pStyle w:val="TOC1"/>
+            <w:tabs>
+              <w:tab w:val="right" w:leader="dot" w:pos="9350"/>
+            </w:tabs>
+            <w:rPr>
+              <w:rFonts w:eastAsiaTheme="minorEastAsia"/>
+              <w:noProof/>
+            </w:rPr>
+          </w:pPr>
+          <w:hyperlink w:anchor="_Toc166746983" w:history="1">
+            <w:r>
+              <w:rPr>
+                <w:rStyle w:val="Hyperlink"/>
+                <w:noProof/>
+              </w:rPr>
+              <w:t>Project Page Responsive Design</w:t>
+            </w:r>
+            <w:r>
+              <w:rPr>
+                <w:noProof/>
+                <w:webHidden/>
+              </w:rPr>
+              <w:tab/>
+            </w:r>
+            <w:r>
+              <w:rPr>
+                <w:noProof/>
+                <w:webHidden/>
+              </w:rPr>
+              <w:fldChar w:fldCharType="begin"/>
+            </w:r>
+            <w:r>
+              <w:rPr>
+                <w:noProof/>
+                <w:webHidden/>
+              </w:rPr>
+              <w:instrText xml:space="preserve"> PAGEREF _Toc166746983 \h </w:instrText>
+            </w:r>
+            <w:r>
+              <w:rPr>
+                <w:noProof/>
+                <w:webHidden/>
+              </w:rPr>
+            </w:r>
+            <w:r>
+              <w:rPr>
+                <w:noProof/>
+                <w:webHidden/>
+              </w:rPr>
+              <w:fldChar w:fldCharType="separate"/>
+            </w:r>
+            <w:r>
+              <w:rPr>
+                <w:noProof/>
+                <w:webHidden/>
+              </w:rPr>
+              <w:t>6</w:t>
+            </w:r>
+            <w:r>
+              <w:rPr>
+                <w:noProof/>
+                <w:webHidden/>
+              </w:rPr>
+              <w:fldChar w:fldCharType="end"/>
+            </w:r>
+          </w:hyperlink>
+        </w:p>
+        <w:p>
+          <w:pPr>
+            <w:pStyle w:val="TOC2"/>
+            <w:tabs>
+              <w:tab w:val="right" w:leader="dot" w:pos="9350"/>
+            </w:tabs>
+            <w:rPr>
+              <w:rFonts w:eastAsiaTheme="minorEastAsia"/>
+              <w:noProof/>
+            </w:rPr>
+          </w:pPr>
+          <w:hyperlink w:anchor="_Toc166746984" w:history="1">
+            <w:r>
+              <w:rPr>
+                <w:rStyle w:val="Hyperlink"/>
+                <w:noProof/>
+              </w:rPr>
+              <w:t>The Large Media Query</w:t>
+            </w:r>
+            <w:r>
+              <w:rPr>
+                <w:noProof/>
+                <w:webHidden/>
+              </w:rPr>
+              <w:tab/>
+            </w:r>
+            <w:r>
+              <w:rPr>
+                <w:noProof/>
+                <w:webHidden/>
+              </w:rPr>
+              <w:fldChar w:fldCharType="begin"/>
+            </w:r>
+            <w:r>
+              <w:rPr>
+                <w:noProof/>
+                <w:webHidden/>
+              </w:rPr>
+              <w:instrText xml:space="preserve"> PAGEREF _Toc166746984 \h </w:instrText>
+            </w:r>
+            <w:r>
+              <w:rPr>
+                <w:noProof/>
+                <w:webHidden/>
+              </w:rPr>
+            </w:r>
+            <w:r>
+              <w:rPr>
+                <w:noProof/>
+                <w:webHidden/>
+              </w:rPr>
+              <w:fldChar w:fldCharType="separate"/>
+            </w:r>
+            <w:r>
+              <w:rPr>
+                <w:noProof/>
+                <w:webHidden/>
+              </w:rPr>
+              <w:t>8</w:t>
+            </w:r>
+            <w:r>
+              <w:rPr>
+                <w:noProof/>
+                <w:webHidden/>
+              </w:rPr>
+              <w:fldChar w:fldCharType="end"/>
+            </w:r>
+          </w:hyperlink>
+        </w:p>
+        <w:p>
+          <w:pPr>
+            <w:pStyle w:val="TOC2"/>
+            <w:tabs>
+              <w:tab w:val="right" w:leader="dot" w:pos="9350"/>
+            </w:tabs>
+            <w:rPr>
+              <w:rFonts w:eastAsiaTheme="minorEastAsia"/>
+              <w:noProof/>
+            </w:rPr>
+          </w:pPr>
+          <w:hyperlink w:anchor="_Toc166746985" w:history="1">
+            <w:r>
+              <w:rPr>
+                <w:rStyle w:val="Hyperlink"/>
+                <w:noProof/>
+              </w:rPr>
+              <w:t>The Contact Page</w:t>
+            </w:r>
+            <w:r>
+              <w:rPr>
+                <w:noProof/>
+                <w:webHidden/>
+              </w:rPr>
+              <w:tab/>
+            </w:r>
+            <w:r>
+              <w:rPr>
+                <w:noProof/>
+                <w:webHidden/>
+              </w:rPr>
+              <w:fldChar w:fldCharType="begin"/>
+            </w:r>
+            <w:r>
+              <w:rPr>
+                <w:noProof/>
+                <w:webHidden/>
+              </w:rPr>
+              <w:instrText xml:space="preserve"> PAGEREF _Toc166746985 \h </w:instrText>
+            </w:r>
+            <w:r>
+              <w:rPr>
+                <w:noProof/>
+                <w:webHidden/>
+              </w:rPr>
+            </w:r>
+            <w:r>
+              <w:rPr>
+                <w:noProof/>
+                <w:webHidden/>
+              </w:rPr>
+              <w:fldChar w:fldCharType="separate"/>
+            </w:r>
+            <w:r>
+              <w:rPr>
+                <w:noProof/>
+                <w:webHidden/>
+              </w:rPr>
+              <w:t>10</w:t>
+            </w:r>
+            <w:r>
+              <w:rPr>
+                <w:noProof/>
+                <w:webHidden/>
+              </w:rPr>
+              <w:fldChar w:fldCharType="end"/>
+            </w:r>
+          </w:hyperlink>
+        </w:p>
+        <w:p>
+          <w:pPr>
+            <w:pStyle w:val="TOC1"/>
+            <w:tabs>
+              <w:tab w:val="right" w:leader="dot" w:pos="9350"/>
+            </w:tabs>
+            <w:rPr>
+              <w:rFonts w:eastAsiaTheme="minorEastAsia"/>
+              <w:noProof/>
+            </w:rPr>
+          </w:pPr>
+          <w:hyperlink w:anchor="_Toc166746986" w:history="1">
+            <w:r>
+              <w:rPr>
+                <w:rStyle w:val="Hyperlink"/>
+                <w:noProof/>
+              </w:rPr>
+              <w:t>Extra Large Project Page</w:t>
+            </w:r>
+            <w:r>
+              <w:rPr>
+                <w:noProof/>
+                <w:webHidden/>
+              </w:rPr>
+              <w:tab/>
+            </w:r>
+            <w:r>
+              <w:rPr>
+                <w:noProof/>
+                <w:webHidden/>
+              </w:rPr>
+              <w:fldChar w:fldCharType="begin"/>
+            </w:r>
+            <w:r>
+              <w:rPr>
+                <w:noProof/>
+                <w:webHidden/>
+              </w:rPr>
+              <w:instrText xml:space="preserve"> PAGEREF _Toc166746986 \h </w:instrText>
+            </w:r>
+            <w:r>
+              <w:rPr>
+                <w:noProof/>
+                <w:webHidden/>
+              </w:rPr>
+            </w:r>
+            <w:r>
+              <w:rPr>
+                <w:noProof/>
+                <w:webHidden/>
+              </w:rPr>
+              <w:fldChar w:fldCharType="separate"/>
+            </w:r>
+            <w:r>
+              <w:rPr>
+                <w:noProof/>
+                <w:webHidden/>
+              </w:rPr>
+              <w:t>12</w:t>
+            </w:r>
+            <w:r>
+              <w:rPr>
+                <w:noProof/>
+                <w:webHidden/>
+              </w:rPr>
+              <w:fldChar w:fldCharType="end"/>
+            </w:r>
+          </w:hyperlink>
+        </w:p>
+        <w:p>
+          <w:pPr>
+            <w:pStyle w:val="TOC1"/>
+            <w:tabs>
+              <w:tab w:val="right" w:leader="dot" w:pos="9350"/>
+            </w:tabs>
+            <w:rPr>
+              <w:rFonts w:eastAsiaTheme="minorEastAsia"/>
+              <w:noProof/>
+            </w:rPr>
+          </w:pPr>
+          <w:hyperlink w:anchor="_Toc166746987" w:history="1">
+            <w:r>
+              <w:rPr>
+                <w:rStyle w:val="Hyperlink"/>
+                <w:noProof/>
+              </w:rPr>
+              <w:t>Creating a Mixin for Super small screens</w:t>
+            </w:r>
+            <w:r>
+              <w:rPr>
+                <w:noProof/>
+                <w:webHidden/>
+              </w:rPr>
+              <w:tab/>
+            </w:r>
+            <w:r>
+              <w:rPr>
+                <w:noProof/>
+                <w:webHidden/>
+              </w:rPr>
+              <w:fldChar w:fldCharType="begin"/>
+            </w:r>
+            <w:r>
+              <w:rPr>
+                <w:noProof/>
+                <w:webHidden/>
+              </w:rPr>
+              <w:instrText xml:space="preserve"> PAGEREF _Toc166746987 \h </w:instrText>
+            </w:r>
+            <w:r>
+              <w:rPr>
+                <w:noProof/>
+                <w:webHidden/>
+              </w:rPr>
+            </w:r>
+            <w:r>
+              <w:rPr>
+                <w:noProof/>
+                <w:webHidden/>
+              </w:rPr>
+              <w:fldChar w:fldCharType="separate"/>
+            </w:r>
+            <w:r>
+              <w:rPr>
+                <w:noProof/>
+                <w:webHidden/>
+              </w:rPr>
+              <w:t>15</w:t>
+            </w:r>
+            <w:r>
+              <w:rPr>
+                <w:noProof/>
+                <w:webHidden/>
+              </w:rPr>
+              <w:fldChar w:fldCharType="end"/>
+            </w:r>
+          </w:hyperlink>
+        </w:p>
+        <w:p>
+          <w:r>
+            <w:rPr>
+              <w:b/>
+              <w:bCs/>
+              <w:noProof/>
+            </w:rPr>
+            <w:fldChar w:fldCharType="end"/>
+          </w:r>
+        </w:p>
+      </w:sdtContent>
+    </w:sdt>
+    <w:p/>
     <w:p>
       <w:pPr>
         <w:pStyle w:val="Heading1"/>
       </w:pPr>
       <w:bookmarkStart w:id="0" w:name="_Toc165481807"/>
       <w:bookmarkStart w:id="1" w:name="_Toc165544276"/>
+      <w:bookmarkStart w:id="2" w:name="_Toc166746978"/>
       <w:r>
         <w:t>Turn on Sass</w:t>
       </w:r>
       <w:bookmarkEnd w:id="0"/>
       <w:bookmarkEnd w:id="1"/>
+      <w:bookmarkEnd w:id="2"/>
     </w:p>
     <w:p>
       <w:pPr>
@@ -117,7 +807,7 @@
                     <pic:cNvPicPr/>
                   </pic:nvPicPr>
                   <pic:blipFill>
-                    <a:blip r:embed="rId7"/>
+                    <a:blip r:embed="rId6"/>
                     <a:stretch>
                       <a:fillRect/>
                     </a:stretch>
@@ -142,9 +832,11 @@
       <w:pPr>
         <w:pStyle w:val="Heading1"/>
       </w:pPr>
+      <w:bookmarkStart w:id="3" w:name="_Toc166746979"/>
       <w:r>
         <w:t>Adding a Mixin</w:t>
       </w:r>
+      <w:bookmarkEnd w:id="3"/>
     </w:p>
     <w:p>
       <w:r>
@@ -187,7 +879,7 @@
                     </pic:cNvPicPr>
                   </pic:nvPicPr>
                   <pic:blipFill>
-                    <a:blip r:embed="rId8">
+                    <a:blip r:embed="rId7">
                       <a:extLst>
                         <a:ext uri="{28A0092B-C50C-407E-A947-70E740481C1C}">
                           <a14:useLocalDpi xmlns:a14="http://schemas.microsoft.com/office/drawing/2010/main" val="0"/>
@@ -276,10 +968,14 @@
     </w:p>
     <w:p>
       <w:pPr>
-        <w:pStyle w:val="Heading1"/>
-      </w:pPr>
-      <w:r>
-        <w:lastRenderedPageBreak/>
+        <w:rPr>
+          <w:rStyle w:val="IntenseReference"/>
+        </w:rPr>
+      </w:pPr>
+      <w:r>
+        <w:rPr>
+          <w:rStyle w:val="IntenseReference"/>
+        </w:rPr>
         <w:t>Copy and Paste 2 more Sizes</w:t>
       </w:r>
     </w:p>
@@ -306,7 +1002,7 @@
                     </pic:cNvPicPr>
                   </pic:nvPicPr>
                   <pic:blipFill>
-                    <a:blip r:embed="rId9" cstate="print">
+                    <a:blip r:embed="rId8" cstate="print">
                       <a:extLst>
                         <a:ext uri="{28A0092B-C50C-407E-A947-70E740481C1C}">
                           <a14:useLocalDpi xmlns:a14="http://schemas.microsoft.com/office/drawing/2010/main" val="0"/>
@@ -364,7 +1060,7 @@
                     <pic:cNvPicPr/>
                   </pic:nvPicPr>
                   <pic:blipFill>
-                    <a:blip r:embed="rId10"/>
+                    <a:blip r:embed="rId9"/>
                     <a:stretch>
                       <a:fillRect/>
                     </a:stretch>
@@ -421,7 +1117,7 @@
                     <pic:cNvPicPr/>
                   </pic:nvPicPr>
                   <pic:blipFill>
-                    <a:blip r:embed="rId11"/>
+                    <a:blip r:embed="rId10"/>
                     <a:stretch>
                       <a:fillRect/>
                     </a:stretch>
@@ -445,20 +1141,30 @@
     <w:p/>
     <w:p>
       <w:pPr>
-        <w:pStyle w:val="Heading1"/>
-      </w:pPr>
-      <w:r>
-        <w:lastRenderedPageBreak/>
+        <w:rPr>
+          <w:rStyle w:val="IntenseReference"/>
+        </w:rPr>
+      </w:pPr>
+      <w:r>
+        <w:rPr>
+          <w:rStyle w:val="IntenseReference"/>
+        </w:rPr>
         <w:t xml:space="preserve">Start a New Partial </w:t>
       </w:r>
       <w:proofErr w:type="spellStart"/>
       <w:proofErr w:type="gramStart"/>
       <w:r>
+        <w:rPr>
+          <w:rStyle w:val="BigDarkBoldChar"/>
+        </w:rPr>
         <w:t>responsive.scss</w:t>
       </w:r>
       <w:proofErr w:type="spellEnd"/>
       <w:proofErr w:type="gramEnd"/>
       <w:r>
+        <w:rPr>
+          <w:rStyle w:val="IntenseReference"/>
+        </w:rPr>
         <w:t xml:space="preserve"> File</w:t>
       </w:r>
     </w:p>
@@ -467,6 +1173,7 @@
         <w:rPr>
           <w:noProof/>
         </w:rPr>
+        <w:lastRenderedPageBreak/>
         <w:drawing>
           <wp:inline distT="0" distB="0" distL="0" distR="0" wp14:anchorId="4BE33286" wp14:editId="661625EE">
             <wp:extent cx="2095792" cy="1028844"/>
@@ -483,7 +1190,7 @@
                     <pic:cNvPicPr/>
                   </pic:nvPicPr>
                   <pic:blipFill>
-                    <a:blip r:embed="rId12"/>
+                    <a:blip r:embed="rId11"/>
                     <a:stretch>
                       <a:fillRect/>
                     </a:stretch>
@@ -541,7 +1248,7 @@
                     <pic:cNvPicPr/>
                   </pic:nvPicPr>
                   <pic:blipFill>
-                    <a:blip r:embed="rId13"/>
+                    <a:blip r:embed="rId12"/>
                     <a:stretch>
                       <a:fillRect/>
                     </a:stretch>
@@ -609,7 +1316,7 @@
                     <pic:cNvPicPr/>
                   </pic:nvPicPr>
                   <pic:blipFill>
-                    <a:blip r:embed="rId14"/>
+                    <a:blip r:embed="rId13"/>
                     <a:stretch>
                       <a:fillRect/>
                     </a:stretch>
@@ -635,17 +1342,21 @@
       <w:pPr>
         <w:pStyle w:val="Heading1"/>
       </w:pPr>
+      <w:bookmarkStart w:id="4" w:name="_Toc166746980"/>
       <w:r>
         <w:t>Home Page responsive design</w:t>
       </w:r>
+      <w:bookmarkEnd w:id="4"/>
     </w:p>
     <w:p>
       <w:pPr>
         <w:pStyle w:val="Heading2"/>
       </w:pPr>
+      <w:bookmarkStart w:id="5" w:name="_Toc166746981"/>
       <w:r>
         <w:t>The Medium Media Query</w:t>
       </w:r>
+      <w:bookmarkEnd w:id="5"/>
     </w:p>
     <w:p>
       <w:r>
@@ -765,7 +1476,7 @@
                     <pic:cNvPicPr/>
                   </pic:nvPicPr>
                   <pic:blipFill>
-                    <a:blip r:embed="rId15"/>
+                    <a:blip r:embed="rId14"/>
                     <a:stretch>
                       <a:fillRect/>
                     </a:stretch>
@@ -1080,9 +1791,14 @@
     </w:p>
     <w:p>
       <w:pPr>
-        <w:pStyle w:val="Heading1"/>
-      </w:pPr>
-      <w:r>
+        <w:rPr>
+          <w:rStyle w:val="IntenseReference"/>
+        </w:rPr>
+      </w:pPr>
+      <w:r>
+        <w:rPr>
+          <w:rStyle w:val="IntenseReference"/>
+        </w:rPr>
         <w:lastRenderedPageBreak/>
         <w:t>Test the Page</w:t>
       </w:r>
@@ -1128,7 +1844,7 @@
                     <pic:cNvPicPr/>
                   </pic:nvPicPr>
                   <pic:blipFill>
-                    <a:blip r:embed="rId16"/>
+                    <a:blip r:embed="rId15"/>
                     <a:stretch>
                       <a:fillRect/>
                     </a:stretch>
@@ -1175,7 +1891,7 @@
                     <pic:cNvPicPr/>
                   </pic:nvPicPr>
                   <pic:blipFill>
-                    <a:blip r:embed="rId17"/>
+                    <a:blip r:embed="rId16"/>
                     <a:stretch>
                       <a:fillRect/>
                     </a:stretch>
@@ -1200,9 +1916,11 @@
       <w:pPr>
         <w:pStyle w:val="Heading1"/>
       </w:pPr>
+      <w:bookmarkStart w:id="6" w:name="_Toc166746982"/>
       <w:r>
         <w:t>About Page Responsive Design</w:t>
       </w:r>
+      <w:bookmarkEnd w:id="6"/>
     </w:p>
     <w:p>
       <w:r>
@@ -1249,7 +1967,7 @@
                     <pic:cNvPicPr/>
                   </pic:nvPicPr>
                   <pic:blipFill>
-                    <a:blip r:embed="rId18"/>
+                    <a:blip r:embed="rId17"/>
                     <a:stretch>
                       <a:fillRect/>
                     </a:stretch>
@@ -1325,9 +2043,11 @@
           <w:color w:val="FFC000"/>
         </w:rPr>
       </w:pPr>
+      <w:bookmarkStart w:id="7" w:name="_Toc166746983"/>
       <w:r>
         <w:t>Project Page Responsive Design</w:t>
       </w:r>
+      <w:bookmarkEnd w:id="7"/>
     </w:p>
     <w:p>
       <w:r>
@@ -1355,7 +2075,7 @@
                     <pic:cNvPicPr/>
                   </pic:nvPicPr>
                   <pic:blipFill>
-                    <a:blip r:embed="rId19"/>
+                    <a:blip r:embed="rId18"/>
                     <a:stretch>
                       <a:fillRect/>
                     </a:stretch>
@@ -1480,15 +2200,26 @@
     </w:p>
     <w:p>
       <w:pPr>
-        <w:pStyle w:val="Heading1"/>
-      </w:pPr>
-      <w:r>
+        <w:rPr>
+          <w:rStyle w:val="IntenseReference"/>
+        </w:rPr>
+      </w:pPr>
+      <w:r>
+        <w:rPr>
+          <w:rStyle w:val="IntenseReference"/>
+        </w:rPr>
         <w:t xml:space="preserve">Test </w:t>
       </w:r>
       <w:r>
+        <w:rPr>
+          <w:rStyle w:val="IntenseReference"/>
+        </w:rPr>
         <w:t xml:space="preserve">the Medium </w:t>
       </w:r>
       <w:r>
+        <w:rPr>
+          <w:rStyle w:val="IntenseReference"/>
+        </w:rPr>
         <w:t>Projects page</w:t>
       </w:r>
     </w:p>
@@ -1519,7 +2250,7 @@
                     <pic:cNvPicPr/>
                   </pic:nvPicPr>
                   <pic:blipFill>
-                    <a:blip r:embed="rId20"/>
+                    <a:blip r:embed="rId19"/>
                     <a:stretch>
                       <a:fillRect/>
                     </a:stretch>
@@ -1542,14 +2273,13 @@
     </w:p>
     <w:p>
       <w:pPr>
-        <w:pStyle w:val="Heading1"/>
-        <w:rPr>
-          <w:noProof/>
-        </w:rPr>
-      </w:pPr>
-      <w:r>
-        <w:rPr>
-          <w:noProof/>
+        <w:rPr>
+          <w:rStyle w:val="IntenseReference"/>
+        </w:rPr>
+      </w:pPr>
+      <w:r>
+        <w:rPr>
+          <w:rStyle w:val="IntenseReference"/>
         </w:rPr>
         <w:t>Projects page Sass Code Continued</w:t>
       </w:r>
@@ -1584,7 +2314,7 @@
                     <pic:cNvPicPr/>
                   </pic:nvPicPr>
                   <pic:blipFill>
-                    <a:blip r:embed="rId21"/>
+                    <a:blip r:embed="rId20"/>
                     <a:stretch>
                       <a:fillRect/>
                     </a:stretch>
@@ -1697,7 +2427,7 @@
                     <pic:cNvPicPr/>
                   </pic:nvPicPr>
                   <pic:blipFill>
-                    <a:blip r:embed="rId22"/>
+                    <a:blip r:embed="rId21"/>
                     <a:stretch>
                       <a:fillRect/>
                     </a:stretch>
@@ -1727,9 +2457,11 @@
       <w:pPr>
         <w:pStyle w:val="Heading2"/>
       </w:pPr>
+      <w:bookmarkStart w:id="8" w:name="_Toc166746984"/>
       <w:r>
         <w:t>The Large Media Query</w:t>
       </w:r>
+      <w:bookmarkEnd w:id="8"/>
     </w:p>
     <w:p>
       <w:r>
@@ -1761,7 +2493,7 @@
                     <pic:cNvPicPr/>
                   </pic:nvPicPr>
                   <pic:blipFill>
-                    <a:blip r:embed="rId23"/>
+                    <a:blip r:embed="rId22"/>
                     <a:stretch>
                       <a:fillRect/>
                     </a:stretch>
@@ -1950,7 +2682,7 @@
                     <pic:cNvPicPr/>
                   </pic:nvPicPr>
                   <pic:blipFill>
-                    <a:blip r:embed="rId24"/>
+                    <a:blip r:embed="rId23"/>
                     <a:stretch>
                       <a:fillRect/>
                     </a:stretch>
@@ -1978,9 +2710,14 @@
     </w:p>
     <w:p>
       <w:pPr>
-        <w:pStyle w:val="Heading1"/>
-      </w:pPr>
-      <w:r>
+        <w:rPr>
+          <w:rStyle w:val="IntenseReference"/>
+        </w:rPr>
+      </w:pPr>
+      <w:r>
+        <w:rPr>
+          <w:rStyle w:val="IntenseReference"/>
+        </w:rPr>
         <w:lastRenderedPageBreak/>
         <w:t>Testing the Large screen Page</w:t>
       </w:r>
@@ -2007,7 +2744,7 @@
                     <pic:cNvPicPr/>
                   </pic:nvPicPr>
                   <pic:blipFill>
-                    <a:blip r:embed="rId25"/>
+                    <a:blip r:embed="rId24"/>
                     <a:stretch>
                       <a:fillRect/>
                     </a:stretch>
@@ -2033,19 +2770,43 @@
       <w:pPr>
         <w:pStyle w:val="Heading2"/>
       </w:pPr>
-      <w:r>
+      <w:bookmarkStart w:id="9" w:name="_Toc166746985"/>
+      <w:r>
+        <w:t>The Contact Page</w:t>
+      </w:r>
+      <w:bookmarkEnd w:id="9"/>
+    </w:p>
+    <w:p>
+      <w:r>
+        <w:t xml:space="preserve">You are starting this code, before the closing curly </w:t>
+      </w:r>
+      <w:proofErr w:type="gramStart"/>
+      <w:r>
+        <w:t>brace  of</w:t>
+      </w:r>
+      <w:proofErr w:type="gramEnd"/>
+      <w:r>
+        <w:t xml:space="preserve"> the </w:t>
+      </w:r>
+      <w:r>
+        <w:rPr>
+          <w:rStyle w:val="BigDarkBoldChar"/>
+        </w:rPr>
+        <w:t>media-lg</w:t>
+      </w:r>
+      <w:r>
+        <w:t xml:space="preserve"> media query.</w:t>
+      </w:r>
+    </w:p>
+    <w:p>
+      <w:pPr>
+        <w:pStyle w:val="code"/>
+      </w:pPr>
+      <w:r>
+        <w:rPr>
+          <w:noProof/>
+        </w:rPr>
         <w:lastRenderedPageBreak/>
-        <w:t>The Contact Page</w:t>
-      </w:r>
-    </w:p>
-    <w:p>
-      <w:pPr>
-        <w:pStyle w:val="code"/>
-      </w:pPr>
-      <w:r>
-        <w:rPr>
-          <w:noProof/>
-        </w:rPr>
         <w:drawing>
           <wp:inline distT="0" distB="0" distL="0" distR="0" wp14:anchorId="708D0C5B" wp14:editId="6E1FF990">
             <wp:extent cx="4944165" cy="2924583"/>
@@ -2062,7 +2823,7 @@
                     <pic:cNvPicPr/>
                   </pic:nvPicPr>
                   <pic:blipFill>
-                    <a:blip r:embed="rId26"/>
+                    <a:blip r:embed="rId25"/>
                     <a:stretch>
                       <a:fillRect/>
                     </a:stretch>
@@ -2175,7 +2936,7 @@
                     <pic:cNvPicPr/>
                   </pic:nvPicPr>
                   <pic:blipFill>
-                    <a:blip r:embed="rId27"/>
+                    <a:blip r:embed="rId26"/>
                     <a:stretch>
                       <a:fillRect/>
                     </a:stretch>
@@ -2221,7 +2982,7 @@
                     <pic:cNvPicPr/>
                   </pic:nvPicPr>
                   <pic:blipFill>
-                    <a:blip r:embed="rId28"/>
+                    <a:blip r:embed="rId27"/>
                     <a:stretch>
                       <a:fillRect/>
                     </a:stretch>
@@ -2256,9 +3017,11 @@
       <w:pPr>
         <w:pStyle w:val="Heading1"/>
       </w:pPr>
+      <w:bookmarkStart w:id="10" w:name="_Toc166746986"/>
       <w:r>
         <w:t>Extra Large Project Page</w:t>
       </w:r>
+      <w:bookmarkEnd w:id="10"/>
     </w:p>
     <w:p>
       <w:r>
@@ -2296,7 +3059,7 @@
                     <pic:cNvPicPr/>
                   </pic:nvPicPr>
                   <pic:blipFill>
-                    <a:blip r:embed="rId29"/>
+                    <a:blip r:embed="rId28"/>
                     <a:stretch>
                       <a:fillRect/>
                     </a:stretch>
@@ -2431,7 +3194,7 @@
                     <pic:cNvPicPr/>
                   </pic:nvPicPr>
                   <pic:blipFill>
-                    <a:blip r:embed="rId30"/>
+                    <a:blip r:embed="rId29"/>
                     <a:stretch>
                       <a:fillRect/>
                     </a:stretch>
@@ -2496,7 +3259,7 @@
                     <pic:cNvPicPr/>
                   </pic:nvPicPr>
                   <pic:blipFill>
-                    <a:blip r:embed="rId31"/>
+                    <a:blip r:embed="rId30"/>
                     <a:stretch>
                       <a:fillRect/>
                     </a:stretch>
@@ -2547,7 +3310,13 @@
         <w:t>We found that we had the same problem with the logo cutting off on the about page</w:t>
       </w:r>
       <w:r>
-        <w:t>. See how the text goes over the gold letter logo</w:t>
+        <w:t xml:space="preserve">. See how the text </w:t>
+      </w:r>
+      <w:r>
+        <w:t xml:space="preserve">for the BIO in this section, </w:t>
+      </w:r>
+      <w:r>
+        <w:t>goes over the gold letter logo</w:t>
       </w:r>
     </w:p>
     <w:p>
@@ -2572,7 +3341,7 @@
                     <pic:cNvPicPr/>
                   </pic:nvPicPr>
                   <pic:blipFill>
-                    <a:blip r:embed="rId32"/>
+                    <a:blip r:embed="rId31"/>
                     <a:stretch>
                       <a:fillRect/>
                     </a:stretch>
@@ -2667,7 +3436,7 @@
                     <pic:cNvPicPr/>
                   </pic:nvPicPr>
                   <pic:blipFill>
-                    <a:blip r:embed="rId33"/>
+                    <a:blip r:embed="rId32"/>
                     <a:stretch>
                       <a:fillRect/>
                     </a:stretch>
@@ -2727,7 +3496,7 @@
                     <pic:cNvPicPr/>
                   </pic:nvPicPr>
                   <pic:blipFill>
-                    <a:blip r:embed="rId34"/>
+                    <a:blip r:embed="rId33"/>
                     <a:stretch>
                       <a:fillRect/>
                     </a:stretch>
@@ -2770,18 +3539,62 @@
     </w:p>
     <w:p/>
     <w:p>
+      <w:pPr>
+        <w:pStyle w:val="Heading1"/>
+      </w:pPr>
+      <w:bookmarkStart w:id="11" w:name="_Toc166746987"/>
       <w:r>
         <w:t>Creating a Mixin for Super small screens</w:t>
       </w:r>
-    </w:p>
-    <w:p>
-      <w:r>
-        <w:t>Most phones will probably not be this small and you will not have this issue with your layout. However, if I was to test on the desktop for the smallest size, it will reduce smaller, and I would have this issue with the layout. I could just redesign my image and pull this in, but I could just create a mixin for this smaller size.</w:t>
+      <w:bookmarkEnd w:id="11"/>
+    </w:p>
+    <w:p>
+      <w:r>
+        <w:t>Most phones will probably not be this small and you will not have this issue with your layout. However,</w:t>
+      </w:r>
+      <w:r>
+        <w:t xml:space="preserve"> you might find you have this problem while testing, even if it more than likely will not be an issue for your users or once you are using an actual cell phone.</w:t>
+      </w:r>
+      <w:r>
+        <w:t xml:space="preserve"> if I was to test on the desktop for the smallest </w:t>
+      </w:r>
+      <w:r>
+        <w:t xml:space="preserve">cell phone </w:t>
+      </w:r>
+      <w:r>
+        <w:t>size, it will reduce smaller</w:t>
+      </w:r>
+      <w:r>
+        <w:t xml:space="preserve"> than a phone</w:t>
+      </w:r>
+      <w:r>
+        <w:t xml:space="preserve">, and I would have this issue with the layout. I could just redesign my image and pull </w:t>
+      </w:r>
+      <w:r>
+        <w:t>the logo to the right in Photoshop</w:t>
+      </w:r>
+      <w:r>
+        <w:t xml:space="preserve">, but I </w:t>
+      </w:r>
+      <w:r>
+        <w:t xml:space="preserve">also </w:t>
+      </w:r>
+      <w:r>
+        <w:t>could just create a mixin for this smaller size</w:t>
+      </w:r>
+      <w:r>
+        <w:t xml:space="preserve"> issue</w:t>
+      </w:r>
+      <w:r>
+        <w:t>.</w:t>
       </w:r>
     </w:p>
     <w:p/>
     <w:p>
       <w:r>
+        <w:rPr>
+          <w:noProof/>
+        </w:rPr>
         <w:drawing>
           <wp:inline distT="0" distB="0" distL="0" distR="0" wp14:anchorId="28C3885A" wp14:editId="7052A3EF">
             <wp:extent cx="5696745" cy="3810532"/>
@@ -2798,7 +3611,7 @@
                     <pic:cNvPicPr/>
                   </pic:nvPicPr>
                   <pic:blipFill>
-                    <a:blip r:embed="rId35"/>
+                    <a:blip r:embed="rId34"/>
                     <a:stretch>
                       <a:fillRect/>
                     </a:stretch>
@@ -2836,8 +3649,51 @@
     </w:p>
     <w:p>
       <w:r>
+        <w:t xml:space="preserve">You will want to add this new smaller rule to your </w:t>
+      </w:r>
+      <w:proofErr w:type="spellStart"/>
+      <w:r>
+        <w:t>mixins</w:t>
+      </w:r>
+      <w:proofErr w:type="spellEnd"/>
+      <w:r>
+        <w:t>.</w:t>
+      </w:r>
+      <w:r>
+        <w:t xml:space="preserve"> </w:t>
+      </w:r>
+      <w:r>
+        <w:t>Some of you might be asking why we just did not make this change in our medium sized query. T</w:t>
+      </w:r>
+      <w:r>
+        <w:t xml:space="preserve">he reason that we could not just make the changes to the bio image in the medium sized mixin rule, </w:t>
+      </w:r>
+      <w:r>
+        <w:t xml:space="preserve">and need to create a new rule </w:t>
+      </w:r>
+      <w:r>
+        <w:t>is because</w:t>
+      </w:r>
+      <w:r>
+        <w:t xml:space="preserve"> creating the rule there, would mess with our hamburger menu, and you would no longer see it at your smaller cell phone levels. </w:t>
+      </w:r>
+      <w:r>
+        <w:t xml:space="preserve"> And that is something that would not work for us at all.</w:t>
+      </w:r>
+    </w:p>
+    <w:p>
+      <w:r>
+        <w:t>So, let’s start writing that smaller mixin.</w:t>
+      </w:r>
+    </w:p>
+    <w:p>
+      <w:r>
+        <w:rPr>
+          <w:noProof/>
+        </w:rPr>
+        <w:lastRenderedPageBreak/>
         <w:drawing>
-          <wp:inline distT="0" distB="0" distL="0" distR="0" wp14:anchorId="06C1803F" wp14:editId="4861B67F">
+          <wp:inline distT="0" distB="0" distL="0" distR="0" wp14:anchorId="7900C449" wp14:editId="0A22D203">
             <wp:extent cx="1524213" cy="438211"/>
             <wp:effectExtent l="0" t="0" r="0" b="0"/>
             <wp:docPr id="981431478" name="Picture 1"/>
@@ -2852,7 +3708,7 @@
                     <pic:cNvPicPr/>
                   </pic:nvPicPr>
                   <pic:blipFill>
-                    <a:blip r:embed="rId36"/>
+                    <a:blip r:embed="rId35"/>
                     <a:stretch>
                       <a:fillRect/>
                     </a:stretch>
@@ -2873,19 +3729,7 @@
         </w:drawing>
       </w:r>
     </w:p>
-    <w:p>
-      <w:r>
-        <w:t xml:space="preserve">You will want to add this new smaller rule to your </w:t>
-      </w:r>
-      <w:proofErr w:type="spellStart"/>
-      <w:r>
-        <w:t>mixins</w:t>
-      </w:r>
-      <w:proofErr w:type="spellEnd"/>
-      <w:r>
-        <w:t>, the reason that we could not just make the changes to the bio image in the medium sized mixin rule, is because your smaller screen size would not show the hamburger menu once we started messing with the image on the page. And that is something that would not work for us at all.</w:t>
-      </w:r>
-    </w:p>
+    <w:p/>
     <w:p>
       <w:pPr>
         <w:pStyle w:val="code"/>
@@ -2917,7 +3761,6 @@
         <w:pStyle w:val="code"/>
       </w:pPr>
       <w:r>
-        <w:lastRenderedPageBreak/>
         <w:t xml:space="preserve">        @content;</w:t>
       </w:r>
     </w:p>
@@ -2958,8 +3801,11 @@
     </w:p>
     <w:p>
       <w:r>
+        <w:rPr>
+          <w:noProof/>
+        </w:rPr>
         <w:drawing>
-          <wp:inline distT="0" distB="0" distL="0" distR="0" wp14:anchorId="254F6338" wp14:editId="719E1855">
+          <wp:inline distT="0" distB="0" distL="0" distR="0" wp14:anchorId="254F6338" wp14:editId="3B29ACE7">
             <wp:extent cx="1857634" cy="409632"/>
             <wp:effectExtent l="0" t="0" r="9525" b="9525"/>
             <wp:docPr id="2075084488" name="Picture 1"/>
@@ -2974,7 +3820,7 @@
                     <pic:cNvPicPr/>
                   </pic:nvPicPr>
                   <pic:blipFill>
-                    <a:blip r:embed="rId37"/>
+                    <a:blip r:embed="rId36"/>
                     <a:stretch>
                       <a:fillRect/>
                     </a:stretch>
@@ -3000,15 +3846,13 @@
         <w:t>Put this code at the very top of the file.</w:t>
       </w:r>
     </w:p>
-    <w:p/>
-    <w:p/>
     <w:p>
       <w:r>
         <w:drawing>
-          <wp:inline distT="0" distB="0" distL="0" distR="0" wp14:anchorId="5F7511E0" wp14:editId="293BA939">
-            <wp:extent cx="4039164" cy="1648055"/>
-            <wp:effectExtent l="0" t="0" r="0" b="9525"/>
-            <wp:docPr id="1605950400" name="Picture 1"/>
+          <wp:inline distT="0" distB="0" distL="0" distR="0" wp14:anchorId="5DF83967" wp14:editId="16BF1689">
+            <wp:extent cx="4067743" cy="1600423"/>
+            <wp:effectExtent l="0" t="0" r="9525" b="0"/>
+            <wp:docPr id="1465174707" name="Picture 1"/>
             <wp:cNvGraphicFramePr>
               <a:graphicFrameLocks xmlns:a="http://schemas.openxmlformats.org/drawingml/2006/main" noChangeAspect="1"/>
             </wp:cNvGraphicFramePr>
@@ -3016,11 +3860,11 @@
               <a:graphicData uri="http://schemas.openxmlformats.org/drawingml/2006/picture">
                 <pic:pic xmlns:pic="http://schemas.openxmlformats.org/drawingml/2006/picture">
                   <pic:nvPicPr>
-                    <pic:cNvPr id="1605950400" name=""/>
+                    <pic:cNvPr id="1465174707" name=""/>
                     <pic:cNvPicPr/>
                   </pic:nvPicPr>
                   <pic:blipFill>
-                    <a:blip r:embed="rId38"/>
+                    <a:blip r:embed="rId37"/>
                     <a:stretch>
                       <a:fillRect/>
                     </a:stretch>
@@ -3028,7 +3872,7 @@
                   <pic:spPr>
                     <a:xfrm>
                       <a:off x="0" y="0"/>
-                      <a:ext cx="4039164" cy="1648055"/>
+                      <a:ext cx="4067743" cy="1600423"/>
                     </a:xfrm>
                     <a:prstGeom prst="rect">
                       <a:avLst/>
@@ -3106,6 +3950,9 @@
         <w:pStyle w:val="code"/>
       </w:pPr>
       <w:r>
+        <w:rPr>
+          <w:noProof/>
+        </w:rPr>
         <w:lastRenderedPageBreak/>
         <w:drawing>
           <wp:inline distT="0" distB="0" distL="0" distR="0" wp14:anchorId="5A0BE7AC" wp14:editId="15C3A135">
@@ -3123,7 +3970,7 @@
                     <pic:cNvPicPr/>
                   </pic:nvPicPr>
                   <pic:blipFill>
-                    <a:blip r:embed="rId39"/>
+                    <a:blip r:embed="rId38"/>
                     <a:stretch>
                       <a:fillRect/>
                     </a:stretch>
@@ -3156,19 +4003,33 @@
     </w:p>
     <w:p>
       <w:pPr>
-        <w:pStyle w:val="Heading1"/>
-      </w:pPr>
-      <w:r>
+        <w:rPr>
+          <w:rStyle w:val="IntenseReference"/>
+        </w:rPr>
+      </w:pPr>
+      <w:r>
+        <w:rPr>
+          <w:rStyle w:val="IntenseReference"/>
+        </w:rPr>
         <w:t>Testing</w:t>
       </w:r>
     </w:p>
     <w:p>
       <w:r>
-        <w:t>Now if we test that at a small size it is fixed, and our hamburger menu is still the one that is visible.</w:t>
-      </w:r>
-    </w:p>
-    <w:p>
-      <w:r>
+        <w:t xml:space="preserve">Now if we test that at a small size it is fixed, and our hamburger menu is still the </w:t>
+      </w:r>
+      <w:r>
+        <w:t>navigational method</w:t>
+      </w:r>
+      <w:r>
+        <w:t xml:space="preserve"> that is visible.</w:t>
+      </w:r>
+    </w:p>
+    <w:p>
+      <w:r>
+        <w:rPr>
+          <w:noProof/>
+        </w:rPr>
         <w:drawing>
           <wp:inline distT="0" distB="0" distL="0" distR="0" wp14:anchorId="7936AB96" wp14:editId="416198DF">
             <wp:extent cx="5582429" cy="4105848"/>
@@ -3185,7 +4046,7 @@
                     <pic:cNvPicPr/>
                   </pic:nvPicPr>
                   <pic:blipFill>
-                    <a:blip r:embed="rId40"/>
+                    <a:blip r:embed="rId39"/>
                     <a:stretch>
                       <a:fillRect/>
                     </a:stretch>
@@ -4900,7 +5761,6 @@
     <w:basedOn w:val="Heading1"/>
     <w:next w:val="Normal"/>
     <w:uiPriority w:val="39"/>
-    <w:semiHidden/>
     <w:unhideWhenUsed/>
     <w:qFormat/>
     <w:rsid w:val="00F6446E"/>
@@ -5209,6 +6069,31 @@
       <w:color w:val="954F72" w:themeColor="followedHyperlink"/>
       <w:u w:val="single"/>
     </w:rPr>
+  </w:style>
+  <w:style w:type="paragraph" w:styleId="TOC1">
+    <w:name w:val="toc 1"/>
+    <w:basedOn w:val="Normal"/>
+    <w:next w:val="Normal"/>
+    <w:autoRedefine/>
+    <w:uiPriority w:val="39"/>
+    <w:unhideWhenUsed/>
+    <w:rsid w:val="00E638B6"/>
+    <w:pPr>
+      <w:spacing w:after="100"/>
+    </w:pPr>
+  </w:style>
+  <w:style w:type="paragraph" w:styleId="TOC2">
+    <w:name w:val="toc 2"/>
+    <w:basedOn w:val="Normal"/>
+    <w:next w:val="Normal"/>
+    <w:autoRedefine/>
+    <w:uiPriority w:val="39"/>
+    <w:unhideWhenUsed/>
+    <w:rsid w:val="00E638B6"/>
+    <w:pPr>
+      <w:spacing w:after="100"/>
+      <w:ind w:left="220"/>
+    </w:pPr>
   </w:style>
 </w:styles>
 </file>
@@ -5506,4 +6391,16 @@
     </a:ext>
   </a:extLst>
 </a:theme>
+</file>
+
+<file path=customXml/item1.xml><?xml version="1.0" encoding="utf-8"?>
+<b:Sources xmlns:b="http://schemas.openxmlformats.org/officeDocument/2006/bibliography" xmlns="http://schemas.openxmlformats.org/officeDocument/2006/bibliography" SelectedStyle="\APASixthEditionOfficeOnline.xsl" StyleName="APA" Version="6"/>
+</file>
+
+<file path=customXml/itemProps1.xml><?xml version="1.0" encoding="utf-8"?>
+<ds:datastoreItem xmlns:ds="http://schemas.openxmlformats.org/officeDocument/2006/customXml" ds:itemID="{3FEE6258-294F-42CB-A11F-F5FAC0C9862B}">
+  <ds:schemaRefs>
+    <ds:schemaRef ds:uri="http://schemas.openxmlformats.org/officeDocument/2006/bibliography"/>
+  </ds:schemaRefs>
+</ds:datastoreItem>
 </file>